--- a/概要介绍.docx
+++ b/概要介绍.docx
@@ -1,6 +1,6 @@
 
 <file path=word/document.xml><?xml version="1.0" encoding="utf-8"?>
-<w:document xmlns:wpc="http://schemas.microsoft.com/office/word/2010/wordprocessingCanvas" xmlns:cx="http://schemas.microsoft.com/office/drawing/2014/chartex" xmlns:cx1="http://schemas.microsoft.com/office/drawing/2015/9/8/chartex" xmlns:mc="http://schemas.openxmlformats.org/markup-compatibility/2006" xmlns:o="urn:schemas-microsoft-com:office:office" xmlns:r="http://schemas.openxmlformats.org/officeDocument/2006/relationships" xmlns:m="http://schemas.openxmlformats.org/officeDocument/2006/math" xmlns:v="urn:schemas-microsoft-com:vml" xmlns:wp14="http://schemas.microsoft.com/office/word/2010/wordprocessingDrawing" xmlns:wp="http://schemas.openxmlformats.org/drawingml/2006/wordprocessingDrawing" xmlns:w10="urn:schemas-microsoft-com:office:word" xmlns:w="http://schemas.openxmlformats.org/wordprocessingml/2006/main" xmlns:w14="http://schemas.microsoft.com/office/word/2010/wordml" xmlns:w15="http://schemas.microsoft.com/office/word/2012/wordml" xmlns:w16se="http://schemas.microsoft.com/office/word/2015/wordml/symex" xmlns:wpg="http://schemas.microsoft.com/office/word/2010/wordprocessingGroup" xmlns:wpi="http://schemas.microsoft.com/office/word/2010/wordprocessingInk" xmlns:wne="http://schemas.microsoft.com/office/word/2006/wordml" xmlns:wps="http://schemas.microsoft.com/office/word/2010/wordprocessingShape" mc:Ignorable="w14 w15 w16se wp14">
+<w:document xmlns:wpc="http://schemas.microsoft.com/office/word/2010/wordprocessingCanvas" xmlns:cx="http://schemas.microsoft.com/office/drawing/2014/chartex" xmlns:mc="http://schemas.openxmlformats.org/markup-compatibility/2006" xmlns:o="urn:schemas-microsoft-com:office:office" xmlns:r="http://schemas.openxmlformats.org/officeDocument/2006/relationships" xmlns:m="http://schemas.openxmlformats.org/officeDocument/2006/math" xmlns:v="urn:schemas-microsoft-com:vml" xmlns:wp14="http://schemas.microsoft.com/office/word/2010/wordprocessingDrawing" xmlns:wp="http://schemas.openxmlformats.org/drawingml/2006/wordprocessingDrawing" xmlns:w10="urn:schemas-microsoft-com:office:word" xmlns:w="http://schemas.openxmlformats.org/wordprocessingml/2006/main" xmlns:w14="http://schemas.microsoft.com/office/word/2010/wordml" xmlns:w15="http://schemas.microsoft.com/office/word/2012/wordml" xmlns:w16se="http://schemas.microsoft.com/office/word/2015/wordml/symex" xmlns:wpg="http://schemas.microsoft.com/office/word/2010/wordprocessingGroup" xmlns:wpi="http://schemas.microsoft.com/office/word/2010/wordprocessingInk" xmlns:wne="http://schemas.microsoft.com/office/word/2006/wordml" xmlns:wps="http://schemas.microsoft.com/office/word/2010/wordprocessingShape" mc:Ignorable="w14 w15 w16se wp14">
   <w:body>
     <w:p>
       <w:pPr>
@@ -17,7 +17,7 @@
       <w:bookmarkStart w:id="0" w:name="_Toc511555636"/>
       <w:bookmarkStart w:id="1" w:name="_Toc9467"/>
       <w:bookmarkStart w:id="2" w:name="_Toc511284378"/>
-      <w:bookmarkStart w:id="3" w:name="_Toc511586314"/>
+      <w:bookmarkStart w:id="3" w:name="_Toc511596404"/>
       <w:r>
         <w:rPr>
           <w:rFonts w:asciiTheme="minorHAnsi" w:eastAsiaTheme="minorEastAsia" w:hAnsiTheme="minorHAnsi" w:cstheme="minorBidi"/>
@@ -41,7 +41,7 @@
         </w:rPr>
       </w:pPr>
       <w:bookmarkStart w:id="4" w:name="_Toc511555637"/>
-      <w:bookmarkStart w:id="5" w:name="_Toc511586315"/>
+      <w:bookmarkStart w:id="5" w:name="_Toc511596405"/>
       <w:r>
         <w:rPr>
           <w:rFonts w:ascii="宋体" w:hAnsi="宋体" w:hint="eastAsia"/>
@@ -92,7 +92,7 @@
           <w:noProof/>
         </w:rPr>
         <w:drawing>
-          <wp:inline distT="0" distB="0" distL="114300" distR="114300" wp14:anchorId="110EF89C" wp14:editId="06643C09">
+          <wp:inline distT="0" distB="0" distL="114300" distR="114300" wp14:anchorId="6EFB9748" wp14:editId="44E786F0">
             <wp:extent cx="2356485" cy="2110740"/>
             <wp:effectExtent l="0" t="0" r="5715" b="7620"/>
             <wp:docPr id="13" name="图片 13" descr="logo"/>
@@ -462,9 +462,6 @@
       <w:pPr>
         <w:widowControl/>
         <w:jc w:val="left"/>
-        <w:rPr>
-          <w:rFonts w:hint="eastAsia"/>
-        </w:rPr>
       </w:pPr>
     </w:p>
     <w:p>
@@ -529,6 +526,11 @@
     <w:sdt>
       <w:sdtPr>
         <w:rPr>
+          <w:rFonts w:asciiTheme="minorHAnsi" w:eastAsia="宋体" w:hAnsiTheme="minorHAnsi" w:cstheme="minorBidi"/>
+          <w:color w:val="auto"/>
+          <w:kern w:val="2"/>
+          <w:sz w:val="24"/>
+          <w:szCs w:val="22"/>
           <w:lang w:val="zh-CN"/>
         </w:rPr>
         <w:id w:val="747927633"/>
@@ -539,13 +541,8 @@
       </w:sdtPr>
       <w:sdtEndPr>
         <w:rPr>
-          <w:rFonts w:asciiTheme="minorHAnsi" w:eastAsia="宋体" w:hAnsiTheme="minorHAnsi" w:cstheme="minorBidi"/>
           <w:b/>
           <w:bCs/>
-          <w:color w:val="auto"/>
-          <w:kern w:val="2"/>
-          <w:sz w:val="24"/>
-          <w:szCs w:val="22"/>
         </w:rPr>
       </w:sdtEndPr>
       <w:sdtContent>
@@ -581,38 +578,156 @@
           <w:r>
             <w:fldChar w:fldCharType="separate"/>
           </w:r>
-          <w:hyperlink w:anchor="_Toc511586314" w:history="1">
+          <w:bookmarkStart w:id="6" w:name="_GoBack"/>
+          <w:bookmarkEnd w:id="6"/>
+          <w:r>
+            <w:rPr>
+              <w:rStyle w:val="a7"/>
+              <w:noProof/>
+            </w:rPr>
+            <w:fldChar w:fldCharType="begin"/>
+          </w:r>
+          <w:r>
+            <w:rPr>
+              <w:rStyle w:val="a7"/>
+              <w:noProof/>
+            </w:rPr>
+            <w:instrText xml:space="preserve"> </w:instrText>
+          </w:r>
+          <w:r>
+            <w:rPr>
+              <w:noProof/>
+            </w:rPr>
+            <w:instrText>HYPERLINK \l "_Toc511596404"</w:instrText>
+          </w:r>
+          <w:r>
+            <w:rPr>
+              <w:rStyle w:val="a7"/>
+              <w:noProof/>
+            </w:rPr>
+            <w:instrText xml:space="preserve"> </w:instrText>
+          </w:r>
+          <w:r>
+            <w:rPr>
+              <w:rStyle w:val="a7"/>
+              <w:noProof/>
+            </w:rPr>
+          </w:r>
+          <w:r>
+            <w:rPr>
+              <w:rStyle w:val="a7"/>
+              <w:noProof/>
+            </w:rPr>
+            <w:fldChar w:fldCharType="separate"/>
+          </w:r>
+          <w:r>
+            <w:rPr>
+              <w:rStyle w:val="a7"/>
+              <w:noProof/>
+              <w:kern w:val="44"/>
+            </w:rPr>
+            <w:t>A05-</w:t>
+          </w:r>
+          <w:r>
+            <w:rPr>
+              <w:rStyle w:val="a7"/>
+              <w:noProof/>
+              <w:kern w:val="44"/>
+            </w:rPr>
+            <w:t>资源回收</w:t>
+          </w:r>
+          <w:r>
+            <w:rPr>
+              <w:rStyle w:val="a7"/>
+              <w:noProof/>
+              <w:kern w:val="44"/>
+            </w:rPr>
+            <w:t>O2O</w:t>
+          </w:r>
+          <w:r>
+            <w:rPr>
+              <w:rStyle w:val="a7"/>
+              <w:noProof/>
+              <w:kern w:val="44"/>
+            </w:rPr>
+            <w:t>平台</w:t>
+          </w:r>
+          <w:r>
+            <w:rPr>
+              <w:noProof/>
+              <w:webHidden/>
+            </w:rPr>
+            <w:tab/>
+          </w:r>
+          <w:r>
+            <w:rPr>
+              <w:noProof/>
+              <w:webHidden/>
+            </w:rPr>
+            <w:fldChar w:fldCharType="begin"/>
+          </w:r>
+          <w:r>
+            <w:rPr>
+              <w:noProof/>
+              <w:webHidden/>
+            </w:rPr>
+            <w:instrText xml:space="preserve"> PAGEREF _Toc511596404 \h </w:instrText>
+          </w:r>
+          <w:r>
+            <w:rPr>
+              <w:noProof/>
+              <w:webHidden/>
+            </w:rPr>
+          </w:r>
+          <w:r>
+            <w:rPr>
+              <w:noProof/>
+              <w:webHidden/>
+            </w:rPr>
+            <w:fldChar w:fldCharType="separate"/>
+          </w:r>
+          <w:r>
+            <w:rPr>
+              <w:noProof/>
+              <w:webHidden/>
+            </w:rPr>
+            <w:t>1</w:t>
+          </w:r>
+          <w:r>
+            <w:rPr>
+              <w:noProof/>
+              <w:webHidden/>
+            </w:rPr>
+            <w:fldChar w:fldCharType="end"/>
+          </w:r>
+          <w:r>
+            <w:rPr>
+              <w:rStyle w:val="a7"/>
+              <w:noProof/>
+            </w:rPr>
+            <w:fldChar w:fldCharType="end"/>
+          </w:r>
+        </w:p>
+        <w:p>
+          <w:pPr>
+            <w:pStyle w:val="12"/>
+            <w:tabs>
+              <w:tab w:val="right" w:leader="dot" w:pos="8296"/>
+            </w:tabs>
+            <w:rPr>
+              <w:rFonts w:eastAsiaTheme="minorEastAsia"/>
+              <w:noProof/>
+              <w:sz w:val="21"/>
+            </w:rPr>
+          </w:pPr>
+          <w:hyperlink w:anchor="_Toc511596405" w:history="1">
             <w:r>
               <w:rPr>
                 <w:rStyle w:val="a7"/>
-                <w:noProof/>
-                <w:kern w:val="44"/>
-              </w:rPr>
-              <w:t>A05-</w:t>
-            </w:r>
-            <w:r>
-              <w:rPr>
-                <w:rStyle w:val="a7"/>
-                <w:noProof/>
-                <w:kern w:val="44"/>
-              </w:rPr>
-              <w:t>资源回收</w:t>
-            </w:r>
-            <w:r>
-              <w:rPr>
-                <w:rStyle w:val="a7"/>
-                <w:noProof/>
-                <w:kern w:val="44"/>
-              </w:rPr>
-              <w:t>O2O</w:t>
-            </w:r>
-            <w:r>
-              <w:rPr>
-                <w:rStyle w:val="a7"/>
-                <w:noProof/>
-                <w:kern w:val="44"/>
-              </w:rPr>
-              <w:t>平台</w:t>
+                <w:rFonts w:ascii="宋体" w:hAnsi="宋体"/>
+                <w:noProof/>
+              </w:rPr>
+              <w:t>--概要介绍--</w:t>
             </w:r>
             <w:r>
               <w:rPr>
@@ -633,7 +748,7 @@
                 <w:noProof/>
                 <w:webHidden/>
               </w:rPr>
-              <w:instrText xml:space="preserve"> PAGEREF _Toc511586314 \h </w:instrText>
+              <w:instrText xml:space="preserve"> PAGEREF _Toc511596405 \h </w:instrText>
             </w:r>
             <w:r>
               <w:rPr>
@@ -676,14 +791,20 @@
               <w:sz w:val="21"/>
             </w:rPr>
           </w:pPr>
-          <w:hyperlink w:anchor="_Toc511586315" w:history="1">
+          <w:hyperlink w:anchor="_Toc511596406" w:history="1">
             <w:r>
               <w:rPr>
                 <w:rStyle w:val="a7"/>
-                <w:rFonts w:ascii="宋体" w:hAnsi="宋体"/>
-                <w:noProof/>
-              </w:rPr>
-              <w:t>--概要介绍--</w:t>
+                <w:noProof/>
+              </w:rPr>
+              <w:t>1</w:t>
+            </w:r>
+            <w:r>
+              <w:rPr>
+                <w:rStyle w:val="a7"/>
+                <w:noProof/>
+              </w:rPr>
+              <w:t>、前言</w:t>
             </w:r>
             <w:r>
               <w:rPr>
@@ -704,7 +825,7 @@
                 <w:noProof/>
                 <w:webHidden/>
               </w:rPr>
-              <w:instrText xml:space="preserve"> PAGEREF _Toc511586315 \h </w:instrText>
+              <w:instrText xml:space="preserve"> PAGEREF _Toc511596406 \h </w:instrText>
             </w:r>
             <w:r>
               <w:rPr>
@@ -724,7 +845,7 @@
                 <w:noProof/>
                 <w:webHidden/>
               </w:rPr>
-              <w:t>1</w:t>
+              <w:t>3</w:t>
             </w:r>
             <w:r>
               <w:rPr>
@@ -747,20 +868,20 @@
               <w:sz w:val="21"/>
             </w:rPr>
           </w:pPr>
-          <w:hyperlink w:anchor="_Toc511586316" w:history="1">
+          <w:hyperlink w:anchor="_Toc511596407" w:history="1">
             <w:r>
               <w:rPr>
                 <w:rStyle w:val="a7"/>
                 <w:noProof/>
               </w:rPr>
-              <w:t>1</w:t>
+              <w:t>2</w:t>
             </w:r>
             <w:r>
               <w:rPr>
                 <w:rStyle w:val="a7"/>
                 <w:noProof/>
               </w:rPr>
-              <w:t>、前言</w:t>
+              <w:t>、创意描述</w:t>
             </w:r>
             <w:r>
               <w:rPr>
@@ -781,84 +902,7 @@
                 <w:noProof/>
                 <w:webHidden/>
               </w:rPr>
-              <w:instrText xml:space="preserve"> PAGEREF _Toc511586316 \h </w:instrText>
-            </w:r>
-            <w:r>
-              <w:rPr>
-                <w:noProof/>
-                <w:webHidden/>
-              </w:rPr>
-            </w:r>
-            <w:r>
-              <w:rPr>
-                <w:noProof/>
-                <w:webHidden/>
-              </w:rPr>
-              <w:fldChar w:fldCharType="separate"/>
-            </w:r>
-            <w:r>
-              <w:rPr>
-                <w:noProof/>
-                <w:webHidden/>
-              </w:rPr>
-              <w:t>3</w:t>
-            </w:r>
-            <w:r>
-              <w:rPr>
-                <w:noProof/>
-                <w:webHidden/>
-              </w:rPr>
-              <w:fldChar w:fldCharType="end"/>
-            </w:r>
-          </w:hyperlink>
-        </w:p>
-        <w:p>
-          <w:pPr>
-            <w:pStyle w:val="12"/>
-            <w:tabs>
-              <w:tab w:val="right" w:leader="dot" w:pos="8296"/>
-            </w:tabs>
-            <w:rPr>
-              <w:rFonts w:eastAsiaTheme="minorEastAsia"/>
-              <w:noProof/>
-              <w:sz w:val="21"/>
-            </w:rPr>
-          </w:pPr>
-          <w:hyperlink w:anchor="_Toc511586317" w:history="1">
-            <w:r>
-              <w:rPr>
-                <w:rStyle w:val="a7"/>
-                <w:noProof/>
-              </w:rPr>
-              <w:t>2</w:t>
-            </w:r>
-            <w:r>
-              <w:rPr>
-                <w:rStyle w:val="a7"/>
-                <w:noProof/>
-              </w:rPr>
-              <w:t>、创意描述</w:t>
-            </w:r>
-            <w:r>
-              <w:rPr>
-                <w:noProof/>
-                <w:webHidden/>
-              </w:rPr>
-              <w:tab/>
-            </w:r>
-            <w:r>
-              <w:rPr>
-                <w:noProof/>
-                <w:webHidden/>
-              </w:rPr>
-              <w:fldChar w:fldCharType="begin"/>
-            </w:r>
-            <w:r>
-              <w:rPr>
-                <w:noProof/>
-                <w:webHidden/>
-              </w:rPr>
-              <w:instrText xml:space="preserve"> PAGEREF _Toc511586317 \h </w:instrText>
+              <w:instrText xml:space="preserve"> PAGEREF _Toc511596407 \h </w:instrText>
             </w:r>
             <w:r>
               <w:rPr>
@@ -902,7 +946,7 @@
               <w:sz w:val="21"/>
             </w:rPr>
           </w:pPr>
-          <w:hyperlink w:anchor="_Toc511586318" w:history="1">
+          <w:hyperlink w:anchor="_Toc511596408" w:history="1">
             <w:r>
               <w:rPr>
                 <w:rStyle w:val="a7"/>
@@ -936,7 +980,7 @@
                 <w:noProof/>
                 <w:webHidden/>
               </w:rPr>
-              <w:instrText xml:space="preserve"> PAGEREF _Toc511586318 \h </w:instrText>
+              <w:instrText xml:space="preserve"> PAGEREF _Toc511596408 \h </w:instrText>
             </w:r>
             <w:r>
               <w:rPr>
@@ -957,237 +1001,6 @@
                 <w:webHidden/>
               </w:rPr>
               <w:t>3</w:t>
-            </w:r>
-            <w:r>
-              <w:rPr>
-                <w:noProof/>
-                <w:webHidden/>
-              </w:rPr>
-              <w:fldChar w:fldCharType="end"/>
-            </w:r>
-          </w:hyperlink>
-        </w:p>
-        <w:p>
-          <w:pPr>
-            <w:pStyle w:val="12"/>
-            <w:tabs>
-              <w:tab w:val="right" w:leader="dot" w:pos="8296"/>
-            </w:tabs>
-            <w:rPr>
-              <w:rFonts w:eastAsiaTheme="minorEastAsia"/>
-              <w:noProof/>
-              <w:sz w:val="21"/>
-            </w:rPr>
-          </w:pPr>
-          <w:hyperlink w:anchor="_Toc511586319" w:history="1">
-            <w:r>
-              <w:rPr>
-                <w:rStyle w:val="a7"/>
-                <w:noProof/>
-              </w:rPr>
-              <w:t>3</w:t>
-            </w:r>
-            <w:r>
-              <w:rPr>
-                <w:rStyle w:val="a7"/>
-                <w:noProof/>
-              </w:rPr>
-              <w:t>、功能简介</w:t>
-            </w:r>
-            <w:r>
-              <w:rPr>
-                <w:noProof/>
-                <w:webHidden/>
-              </w:rPr>
-              <w:tab/>
-            </w:r>
-            <w:r>
-              <w:rPr>
-                <w:noProof/>
-                <w:webHidden/>
-              </w:rPr>
-              <w:fldChar w:fldCharType="begin"/>
-            </w:r>
-            <w:r>
-              <w:rPr>
-                <w:noProof/>
-                <w:webHidden/>
-              </w:rPr>
-              <w:instrText xml:space="preserve"> PAGEREF _Toc511586319 \h </w:instrText>
-            </w:r>
-            <w:r>
-              <w:rPr>
-                <w:noProof/>
-                <w:webHidden/>
-              </w:rPr>
-            </w:r>
-            <w:r>
-              <w:rPr>
-                <w:noProof/>
-                <w:webHidden/>
-              </w:rPr>
-              <w:fldChar w:fldCharType="separate"/>
-            </w:r>
-            <w:r>
-              <w:rPr>
-                <w:noProof/>
-                <w:webHidden/>
-              </w:rPr>
-              <w:t>3</w:t>
-            </w:r>
-            <w:r>
-              <w:rPr>
-                <w:noProof/>
-                <w:webHidden/>
-              </w:rPr>
-              <w:fldChar w:fldCharType="end"/>
-            </w:r>
-          </w:hyperlink>
-        </w:p>
-        <w:p>
-          <w:pPr>
-            <w:pStyle w:val="12"/>
-            <w:tabs>
-              <w:tab w:val="right" w:leader="dot" w:pos="8296"/>
-            </w:tabs>
-            <w:rPr>
-              <w:rFonts w:eastAsiaTheme="minorEastAsia"/>
-              <w:noProof/>
-              <w:sz w:val="21"/>
-            </w:rPr>
-          </w:pPr>
-          <w:hyperlink w:anchor="_Toc511586320" w:history="1">
-            <w:r>
-              <w:rPr>
-                <w:rStyle w:val="a7"/>
-                <w:noProof/>
-              </w:rPr>
-              <w:t>4</w:t>
-            </w:r>
-            <w:r>
-              <w:rPr>
-                <w:rStyle w:val="a7"/>
-                <w:noProof/>
-              </w:rPr>
-              <w:t>、特色描述</w:t>
-            </w:r>
-            <w:r>
-              <w:rPr>
-                <w:noProof/>
-                <w:webHidden/>
-              </w:rPr>
-              <w:tab/>
-            </w:r>
-            <w:r>
-              <w:rPr>
-                <w:noProof/>
-                <w:webHidden/>
-              </w:rPr>
-              <w:fldChar w:fldCharType="begin"/>
-            </w:r>
-            <w:r>
-              <w:rPr>
-                <w:noProof/>
-                <w:webHidden/>
-              </w:rPr>
-              <w:instrText xml:space="preserve"> PAGEREF _Toc511586320 \h </w:instrText>
-            </w:r>
-            <w:r>
-              <w:rPr>
-                <w:noProof/>
-                <w:webHidden/>
-              </w:rPr>
-            </w:r>
-            <w:r>
-              <w:rPr>
-                <w:noProof/>
-                <w:webHidden/>
-              </w:rPr>
-              <w:fldChar w:fldCharType="separate"/>
-            </w:r>
-            <w:r>
-              <w:rPr>
-                <w:noProof/>
-                <w:webHidden/>
-              </w:rPr>
-              <w:t>4</w:t>
-            </w:r>
-            <w:r>
-              <w:rPr>
-                <w:noProof/>
-                <w:webHidden/>
-              </w:rPr>
-              <w:fldChar w:fldCharType="end"/>
-            </w:r>
-          </w:hyperlink>
-        </w:p>
-        <w:p>
-          <w:pPr>
-            <w:pStyle w:val="12"/>
-            <w:tabs>
-              <w:tab w:val="right" w:leader="dot" w:pos="8296"/>
-            </w:tabs>
-            <w:rPr>
-              <w:rFonts w:eastAsiaTheme="minorEastAsia"/>
-              <w:noProof/>
-              <w:sz w:val="21"/>
-            </w:rPr>
-          </w:pPr>
-          <w:hyperlink w:anchor="_Toc511586321" w:history="1">
-            <w:r>
-              <w:rPr>
-                <w:rStyle w:val="a7"/>
-                <w:noProof/>
-              </w:rPr>
-              <w:t>5</w:t>
-            </w:r>
-            <w:r>
-              <w:rPr>
-                <w:rStyle w:val="a7"/>
-                <w:noProof/>
-              </w:rPr>
-              <w:t>、开发工具与技术</w:t>
-            </w:r>
-            <w:r>
-              <w:rPr>
-                <w:noProof/>
-                <w:webHidden/>
-              </w:rPr>
-              <w:tab/>
-            </w:r>
-            <w:r>
-              <w:rPr>
-                <w:noProof/>
-                <w:webHidden/>
-              </w:rPr>
-              <w:fldChar w:fldCharType="begin"/>
-            </w:r>
-            <w:r>
-              <w:rPr>
-                <w:noProof/>
-                <w:webHidden/>
-              </w:rPr>
-              <w:instrText xml:space="preserve"> PAGEREF _Toc511586321 \h </w:instrText>
-            </w:r>
-            <w:r>
-              <w:rPr>
-                <w:noProof/>
-                <w:webHidden/>
-              </w:rPr>
-            </w:r>
-            <w:r>
-              <w:rPr>
-                <w:noProof/>
-                <w:webHidden/>
-              </w:rPr>
-              <w:fldChar w:fldCharType="separate"/>
-            </w:r>
-            <w:r>
-              <w:rPr>
-                <w:noProof/>
-                <w:webHidden/>
-              </w:rPr>
-              <w:t>4</w:t>
             </w:r>
             <w:r>
               <w:rPr>
@@ -1211,20 +1024,20 @@
               <w:sz w:val="21"/>
             </w:rPr>
           </w:pPr>
-          <w:hyperlink w:anchor="_Toc511586322" w:history="1">
+          <w:hyperlink w:anchor="_Toc511596409" w:history="1">
             <w:r>
               <w:rPr>
                 <w:rStyle w:val="a7"/>
                 <w:noProof/>
               </w:rPr>
-              <w:t>5.1</w:t>
+              <w:t>2.2</w:t>
             </w:r>
             <w:r>
               <w:rPr>
                 <w:rStyle w:val="a7"/>
                 <w:noProof/>
               </w:rPr>
-              <w:t>技术路径</w:t>
+              <w:t>目标问题</w:t>
             </w:r>
             <w:r>
               <w:rPr>
@@ -1245,7 +1058,7 @@
                 <w:noProof/>
                 <w:webHidden/>
               </w:rPr>
-              <w:instrText xml:space="preserve"> PAGEREF _Toc511586322 \h </w:instrText>
+              <w:instrText xml:space="preserve"> PAGEREF _Toc511596409 \h </w:instrText>
             </w:r>
             <w:r>
               <w:rPr>
@@ -1265,7 +1078,161 @@
                 <w:noProof/>
                 <w:webHidden/>
               </w:rPr>
+              <w:t>3</w:t>
+            </w:r>
+            <w:r>
+              <w:rPr>
+                <w:noProof/>
+                <w:webHidden/>
+              </w:rPr>
+              <w:fldChar w:fldCharType="end"/>
+            </w:r>
+          </w:hyperlink>
+        </w:p>
+        <w:p>
+          <w:pPr>
+            <w:pStyle w:val="12"/>
+            <w:tabs>
+              <w:tab w:val="right" w:leader="dot" w:pos="8296"/>
+            </w:tabs>
+            <w:rPr>
+              <w:rFonts w:eastAsiaTheme="minorEastAsia"/>
+              <w:noProof/>
+              <w:sz w:val="21"/>
+            </w:rPr>
+          </w:pPr>
+          <w:hyperlink w:anchor="_Toc511596410" w:history="1">
+            <w:r>
+              <w:rPr>
+                <w:rStyle w:val="a7"/>
+                <w:noProof/>
+              </w:rPr>
+              <w:t>3</w:t>
+            </w:r>
+            <w:r>
+              <w:rPr>
+                <w:rStyle w:val="a7"/>
+                <w:noProof/>
+              </w:rPr>
+              <w:t>、功能简介</w:t>
+            </w:r>
+            <w:r>
+              <w:rPr>
+                <w:noProof/>
+                <w:webHidden/>
+              </w:rPr>
+              <w:tab/>
+            </w:r>
+            <w:r>
+              <w:rPr>
+                <w:noProof/>
+                <w:webHidden/>
+              </w:rPr>
+              <w:fldChar w:fldCharType="begin"/>
+            </w:r>
+            <w:r>
+              <w:rPr>
+                <w:noProof/>
+                <w:webHidden/>
+              </w:rPr>
+              <w:instrText xml:space="preserve"> PAGEREF _Toc511596410 \h </w:instrText>
+            </w:r>
+            <w:r>
+              <w:rPr>
+                <w:noProof/>
+                <w:webHidden/>
+              </w:rPr>
+            </w:r>
+            <w:r>
+              <w:rPr>
+                <w:noProof/>
+                <w:webHidden/>
+              </w:rPr>
+              <w:fldChar w:fldCharType="separate"/>
+            </w:r>
+            <w:r>
+              <w:rPr>
+                <w:noProof/>
+                <w:webHidden/>
+              </w:rPr>
+              <w:t>3</w:t>
+            </w:r>
+            <w:r>
+              <w:rPr>
+                <w:noProof/>
+                <w:webHidden/>
+              </w:rPr>
+              <w:fldChar w:fldCharType="end"/>
+            </w:r>
+          </w:hyperlink>
+        </w:p>
+        <w:p>
+          <w:pPr>
+            <w:pStyle w:val="12"/>
+            <w:tabs>
+              <w:tab w:val="right" w:leader="dot" w:pos="8296"/>
+            </w:tabs>
+            <w:rPr>
+              <w:rFonts w:eastAsiaTheme="minorEastAsia"/>
+              <w:noProof/>
+              <w:sz w:val="21"/>
+            </w:rPr>
+          </w:pPr>
+          <w:hyperlink w:anchor="_Toc511596411" w:history="1">
+            <w:r>
+              <w:rPr>
+                <w:rStyle w:val="a7"/>
+                <w:noProof/>
+              </w:rPr>
               <w:t>4</w:t>
+            </w:r>
+            <w:r>
+              <w:rPr>
+                <w:rStyle w:val="a7"/>
+                <w:noProof/>
+              </w:rPr>
+              <w:t>、特色描述</w:t>
+            </w:r>
+            <w:r>
+              <w:rPr>
+                <w:noProof/>
+                <w:webHidden/>
+              </w:rPr>
+              <w:tab/>
+            </w:r>
+            <w:r>
+              <w:rPr>
+                <w:noProof/>
+                <w:webHidden/>
+              </w:rPr>
+              <w:fldChar w:fldCharType="begin"/>
+            </w:r>
+            <w:r>
+              <w:rPr>
+                <w:noProof/>
+                <w:webHidden/>
+              </w:rPr>
+              <w:instrText xml:space="preserve"> PAGEREF _Toc511596411 \h </w:instrText>
+            </w:r>
+            <w:r>
+              <w:rPr>
+                <w:noProof/>
+                <w:webHidden/>
+              </w:rPr>
+            </w:r>
+            <w:r>
+              <w:rPr>
+                <w:noProof/>
+                <w:webHidden/>
+              </w:rPr>
+              <w:fldChar w:fldCharType="separate"/>
+            </w:r>
+            <w:r>
+              <w:rPr>
+                <w:noProof/>
+                <w:webHidden/>
+              </w:rPr>
+              <w:t>5</w:t>
             </w:r>
             <w:r>
               <w:rPr>
@@ -1289,20 +1256,20 @@
               <w:sz w:val="21"/>
             </w:rPr>
           </w:pPr>
-          <w:hyperlink w:anchor="_Toc511586323" w:history="1">
+          <w:hyperlink w:anchor="_Toc511596412" w:history="1">
             <w:r>
               <w:rPr>
                 <w:rStyle w:val="a7"/>
                 <w:noProof/>
               </w:rPr>
-              <w:t>5.2</w:t>
+              <w:t>4.1</w:t>
             </w:r>
             <w:r>
               <w:rPr>
                 <w:rStyle w:val="a7"/>
                 <w:noProof/>
               </w:rPr>
-              <w:t>技术指标</w:t>
+              <w:t>亮点</w:t>
             </w:r>
             <w:r>
               <w:rPr>
@@ -1323,7 +1290,7 @@
                 <w:noProof/>
                 <w:webHidden/>
               </w:rPr>
-              <w:instrText xml:space="preserve"> PAGEREF _Toc511586323 \h </w:instrText>
+              <w:instrText xml:space="preserve"> PAGEREF _Toc511596412 \h </w:instrText>
             </w:r>
             <w:r>
               <w:rPr>
@@ -1343,7 +1310,84 @@
                 <w:noProof/>
                 <w:webHidden/>
               </w:rPr>
-              <w:t>4</w:t>
+              <w:t>5</w:t>
+            </w:r>
+            <w:r>
+              <w:rPr>
+                <w:noProof/>
+                <w:webHidden/>
+              </w:rPr>
+              <w:fldChar w:fldCharType="end"/>
+            </w:r>
+          </w:hyperlink>
+        </w:p>
+        <w:p>
+          <w:pPr>
+            <w:pStyle w:val="12"/>
+            <w:tabs>
+              <w:tab w:val="right" w:leader="dot" w:pos="8296"/>
+            </w:tabs>
+            <w:rPr>
+              <w:rFonts w:eastAsiaTheme="minorEastAsia"/>
+              <w:noProof/>
+              <w:sz w:val="21"/>
+            </w:rPr>
+          </w:pPr>
+          <w:hyperlink w:anchor="_Toc511596413" w:history="1">
+            <w:r>
+              <w:rPr>
+                <w:rStyle w:val="a7"/>
+                <w:noProof/>
+              </w:rPr>
+              <w:t>5</w:t>
+            </w:r>
+            <w:r>
+              <w:rPr>
+                <w:rStyle w:val="a7"/>
+                <w:noProof/>
+              </w:rPr>
+              <w:t>、开发工具与技术</w:t>
+            </w:r>
+            <w:r>
+              <w:rPr>
+                <w:noProof/>
+                <w:webHidden/>
+              </w:rPr>
+              <w:tab/>
+            </w:r>
+            <w:r>
+              <w:rPr>
+                <w:noProof/>
+                <w:webHidden/>
+              </w:rPr>
+              <w:fldChar w:fldCharType="begin"/>
+            </w:r>
+            <w:r>
+              <w:rPr>
+                <w:noProof/>
+                <w:webHidden/>
+              </w:rPr>
+              <w:instrText xml:space="preserve"> PAGEREF _Toc511596413 \h </w:instrText>
+            </w:r>
+            <w:r>
+              <w:rPr>
+                <w:noProof/>
+                <w:webHidden/>
+              </w:rPr>
+            </w:r>
+            <w:r>
+              <w:rPr>
+                <w:noProof/>
+                <w:webHidden/>
+              </w:rPr>
+              <w:fldChar w:fldCharType="separate"/>
+            </w:r>
+            <w:r>
+              <w:rPr>
+                <w:noProof/>
+                <w:webHidden/>
+              </w:rPr>
+              <w:t>6</w:t>
             </w:r>
             <w:r>
               <w:rPr>
@@ -1367,12 +1411,168 @@
               <w:sz w:val="21"/>
             </w:rPr>
           </w:pPr>
-          <w:hyperlink w:anchor="_Toc511586324" w:history="1">
+          <w:hyperlink w:anchor="_Toc511596414" w:history="1">
             <w:r>
               <w:rPr>
                 <w:rStyle w:val="a7"/>
                 <w:noProof/>
               </w:rPr>
+              <w:t>5.1</w:t>
+            </w:r>
+            <w:r>
+              <w:rPr>
+                <w:rStyle w:val="a7"/>
+                <w:noProof/>
+              </w:rPr>
+              <w:t>技术路径</w:t>
+            </w:r>
+            <w:r>
+              <w:rPr>
+                <w:noProof/>
+                <w:webHidden/>
+              </w:rPr>
+              <w:tab/>
+            </w:r>
+            <w:r>
+              <w:rPr>
+                <w:noProof/>
+                <w:webHidden/>
+              </w:rPr>
+              <w:fldChar w:fldCharType="begin"/>
+            </w:r>
+            <w:r>
+              <w:rPr>
+                <w:noProof/>
+                <w:webHidden/>
+              </w:rPr>
+              <w:instrText xml:space="preserve"> PAGEREF _Toc511596414 \h </w:instrText>
+            </w:r>
+            <w:r>
+              <w:rPr>
+                <w:noProof/>
+                <w:webHidden/>
+              </w:rPr>
+            </w:r>
+            <w:r>
+              <w:rPr>
+                <w:noProof/>
+                <w:webHidden/>
+              </w:rPr>
+              <w:fldChar w:fldCharType="separate"/>
+            </w:r>
+            <w:r>
+              <w:rPr>
+                <w:noProof/>
+                <w:webHidden/>
+              </w:rPr>
+              <w:t>6</w:t>
+            </w:r>
+            <w:r>
+              <w:rPr>
+                <w:noProof/>
+                <w:webHidden/>
+              </w:rPr>
+              <w:fldChar w:fldCharType="end"/>
+            </w:r>
+          </w:hyperlink>
+        </w:p>
+        <w:p>
+          <w:pPr>
+            <w:pStyle w:val="21"/>
+            <w:tabs>
+              <w:tab w:val="right" w:leader="dot" w:pos="8296"/>
+            </w:tabs>
+            <w:ind w:left="480"/>
+            <w:rPr>
+              <w:rFonts w:eastAsiaTheme="minorEastAsia"/>
+              <w:noProof/>
+              <w:sz w:val="21"/>
+            </w:rPr>
+          </w:pPr>
+          <w:hyperlink w:anchor="_Toc511596415" w:history="1">
+            <w:r>
+              <w:rPr>
+                <w:rStyle w:val="a7"/>
+                <w:noProof/>
+              </w:rPr>
+              <w:t>5.2</w:t>
+            </w:r>
+            <w:r>
+              <w:rPr>
+                <w:rStyle w:val="a7"/>
+                <w:noProof/>
+              </w:rPr>
+              <w:t>技术指标</w:t>
+            </w:r>
+            <w:r>
+              <w:rPr>
+                <w:noProof/>
+                <w:webHidden/>
+              </w:rPr>
+              <w:tab/>
+            </w:r>
+            <w:r>
+              <w:rPr>
+                <w:noProof/>
+                <w:webHidden/>
+              </w:rPr>
+              <w:fldChar w:fldCharType="begin"/>
+            </w:r>
+            <w:r>
+              <w:rPr>
+                <w:noProof/>
+                <w:webHidden/>
+              </w:rPr>
+              <w:instrText xml:space="preserve"> PAGEREF _Toc511596415 \h </w:instrText>
+            </w:r>
+            <w:r>
+              <w:rPr>
+                <w:noProof/>
+                <w:webHidden/>
+              </w:rPr>
+            </w:r>
+            <w:r>
+              <w:rPr>
+                <w:noProof/>
+                <w:webHidden/>
+              </w:rPr>
+              <w:fldChar w:fldCharType="separate"/>
+            </w:r>
+            <w:r>
+              <w:rPr>
+                <w:noProof/>
+                <w:webHidden/>
+              </w:rPr>
+              <w:t>6</w:t>
+            </w:r>
+            <w:r>
+              <w:rPr>
+                <w:noProof/>
+                <w:webHidden/>
+              </w:rPr>
+              <w:fldChar w:fldCharType="end"/>
+            </w:r>
+          </w:hyperlink>
+        </w:p>
+        <w:p>
+          <w:pPr>
+            <w:pStyle w:val="21"/>
+            <w:tabs>
+              <w:tab w:val="right" w:leader="dot" w:pos="8296"/>
+            </w:tabs>
+            <w:ind w:left="480"/>
+            <w:rPr>
+              <w:rFonts w:eastAsiaTheme="minorEastAsia"/>
+              <w:noProof/>
+              <w:sz w:val="21"/>
+            </w:rPr>
+          </w:pPr>
+          <w:hyperlink w:anchor="_Toc511596416" w:history="1">
+            <w:r>
+              <w:rPr>
+                <w:rStyle w:val="a7"/>
+                <w:noProof/>
+              </w:rPr>
               <w:t>5.3</w:t>
             </w:r>
             <w:r>
@@ -1401,7 +1601,7 @@
                 <w:noProof/>
                 <w:webHidden/>
               </w:rPr>
-              <w:instrText xml:space="preserve"> PAGEREF _Toc511586324 \h </w:instrText>
+              <w:instrText xml:space="preserve"> PAGEREF _Toc511596416 \h </w:instrText>
             </w:r>
             <w:r>
               <w:rPr>
@@ -1421,7 +1621,7 @@
                 <w:noProof/>
                 <w:webHidden/>
               </w:rPr>
-              <w:t>4</w:t>
+              <w:t>6</w:t>
             </w:r>
             <w:r>
               <w:rPr>
@@ -1444,7 +1644,7 @@
               <w:sz w:val="21"/>
             </w:rPr>
           </w:pPr>
-          <w:hyperlink w:anchor="_Toc511586325" w:history="1">
+          <w:hyperlink w:anchor="_Toc511596417" w:history="1">
             <w:r>
               <w:rPr>
                 <w:rStyle w:val="a7"/>
@@ -1487,7 +1687,7 @@
                 <w:noProof/>
                 <w:webHidden/>
               </w:rPr>
-              <w:instrText xml:space="preserve"> PAGEREF _Toc511586325 \h </w:instrText>
+              <w:instrText xml:space="preserve"> PAGEREF _Toc511596417 \h </w:instrText>
             </w:r>
             <w:r>
               <w:rPr>
@@ -1507,7 +1707,7 @@
                 <w:noProof/>
                 <w:webHidden/>
               </w:rPr>
-              <w:t>5</w:t>
+              <w:t>6</w:t>
             </w:r>
             <w:r>
               <w:rPr>
@@ -1530,7 +1730,7 @@
               <w:sz w:val="21"/>
             </w:rPr>
           </w:pPr>
-          <w:hyperlink w:anchor="_Toc511586326" w:history="1">
+          <w:hyperlink w:anchor="_Toc511596418" w:history="1">
             <w:r>
               <w:rPr>
                 <w:rStyle w:val="a7"/>
@@ -1564,7 +1764,7 @@
                 <w:noProof/>
                 <w:webHidden/>
               </w:rPr>
-              <w:instrText xml:space="preserve"> PAGEREF _Toc511586326 \h </w:instrText>
+              <w:instrText xml:space="preserve"> PAGEREF _Toc511596418 \h </w:instrText>
             </w:r>
             <w:r>
               <w:rPr>
@@ -1584,7 +1784,7 @@
                 <w:noProof/>
                 <w:webHidden/>
               </w:rPr>
-              <w:t>6</w:t>
+              <w:t>7</w:t>
             </w:r>
             <w:r>
               <w:rPr>
@@ -1607,7 +1807,7 @@
               <w:sz w:val="21"/>
             </w:rPr>
           </w:pPr>
-          <w:hyperlink w:anchor="_Toc511586327" w:history="1">
+          <w:hyperlink w:anchor="_Toc511596419" w:history="1">
             <w:r>
               <w:rPr>
                 <w:rStyle w:val="a7"/>
@@ -1641,7 +1841,7 @@
                 <w:noProof/>
                 <w:webHidden/>
               </w:rPr>
-              <w:instrText xml:space="preserve"> PAGEREF _Toc511586327 \h </w:instrText>
+              <w:instrText xml:space="preserve"> PAGEREF _Toc511596419 \h </w:instrText>
             </w:r>
             <w:r>
               <w:rPr>
@@ -1661,7 +1861,7 @@
                 <w:noProof/>
                 <w:webHidden/>
               </w:rPr>
-              <w:t>6</w:t>
+              <w:t>7</w:t>
             </w:r>
             <w:r>
               <w:rPr>
@@ -1688,9 +1888,6 @@
       <w:pPr>
         <w:widowControl/>
         <w:jc w:val="left"/>
-        <w:rPr>
-          <w:rFonts w:hint="eastAsia"/>
-        </w:rPr>
       </w:pPr>
       <w:r>
         <w:br w:type="page"/>
@@ -1700,7 +1897,7 @@
       <w:pPr>
         <w:pStyle w:val="1"/>
       </w:pPr>
-      <w:bookmarkStart w:id="6" w:name="_Toc511586316"/>
+      <w:bookmarkStart w:id="7" w:name="_Toc511596406"/>
       <w:r>
         <w:rPr>
           <w:rFonts w:hint="eastAsia"/>
@@ -1720,14 +1917,11 @@
         </w:rPr>
         <w:t>前言</w:t>
       </w:r>
-      <w:bookmarkEnd w:id="6"/>
+      <w:bookmarkEnd w:id="7"/>
     </w:p>
     <w:p>
       <w:pPr>
         <w:ind w:firstLine="420"/>
-        <w:rPr>
-          <w:rFonts w:hint="eastAsia"/>
-        </w:rPr>
       </w:pPr>
       <w:r>
         <w:rPr>
@@ -1740,7 +1934,7 @@
       <w:pPr>
         <w:pStyle w:val="1"/>
       </w:pPr>
-      <w:bookmarkStart w:id="7" w:name="_Toc511586317"/>
+      <w:bookmarkStart w:id="8" w:name="_Toc511596407"/>
       <w:r>
         <w:rPr>
           <w:rFonts w:hint="eastAsia"/>
@@ -1759,23 +1953,20 @@
         </w:rPr>
         <w:t>创意描述</w:t>
       </w:r>
-      <w:bookmarkEnd w:id="7"/>
+      <w:bookmarkEnd w:id="8"/>
     </w:p>
     <w:p>
       <w:pPr>
         <w:pStyle w:val="2"/>
-        <w:rPr>
-          <w:rFonts w:hint="eastAsia"/>
-        </w:rPr>
-      </w:pPr>
-      <w:bookmarkStart w:id="8" w:name="_Toc511586318"/>
+      </w:pPr>
+      <w:bookmarkStart w:id="9" w:name="_Toc511596408"/>
       <w:r>
         <w:rPr>
           <w:rFonts w:hint="eastAsia"/>
         </w:rPr>
         <w:t>2.1背景</w:t>
       </w:r>
-      <w:bookmarkEnd w:id="8"/>
+      <w:bookmarkEnd w:id="9"/>
     </w:p>
     <w:p>
       <w:pPr>
@@ -1811,12 +2002,172 @@
         <w:t>废品的农民工计算在内，从业人员接近1000万。2014年我国十大类别的再生资源回收总量约为2.56亿吨，回收总值为5902.8亿元。在所有再生资源类别中，C 端消费品可回收资源占总回收总值的27% 左右，主要包括一些废纸、废塑料、废弃电子电器产品、废木材（家具）和废纺织品等。</w:t>
       </w:r>
     </w:p>
-    <w:p/>
+    <w:p>
+      <w:pPr>
+        <w:pStyle w:val="2"/>
+        <w:spacing w:before="240" w:after="240" w:line="415" w:lineRule="auto"/>
+      </w:pPr>
+      <w:bookmarkStart w:id="10" w:name="_Toc511596409"/>
+      <w:r>
+        <w:rPr>
+          <w:rFonts w:hint="eastAsia"/>
+        </w:rPr>
+        <w:t>2.2</w:t>
+      </w:r>
+      <w:r>
+        <w:rPr>
+          <w:rFonts w:hint="eastAsia"/>
+        </w:rPr>
+        <w:t>目标问题</w:t>
+      </w:r>
+      <w:bookmarkEnd w:id="10"/>
+    </w:p>
+    <w:p>
+      <w:pPr>
+        <w:pStyle w:val="a3"/>
+        <w:numPr>
+          <w:ilvl w:val="0"/>
+          <w:numId w:val="3"/>
+        </w:numPr>
+        <w:ind w:firstLineChars="0"/>
+      </w:pPr>
+      <w:r>
+        <w:rPr>
+          <w:rFonts w:hint="eastAsia"/>
+        </w:rPr>
+        <w:t>城市大部分可再生资源被当成垃圾扔掉，不能直接到达拾荒者手里。</w:t>
+      </w:r>
+    </w:p>
+    <w:p>
+      <w:pPr>
+        <w:pStyle w:val="a3"/>
+        <w:numPr>
+          <w:ilvl w:val="0"/>
+          <w:numId w:val="3"/>
+        </w:numPr>
+        <w:ind w:firstLineChars="0"/>
+      </w:pPr>
+      <w:r>
+        <w:rPr>
+          <w:rFonts w:hint="eastAsia"/>
+        </w:rPr>
+        <w:t>废品回收的产业链长，时间运输和转手成本高。</w:t>
+      </w:r>
+    </w:p>
+    <w:p>
+      <w:pPr>
+        <w:pStyle w:val="a3"/>
+        <w:numPr>
+          <w:ilvl w:val="0"/>
+          <w:numId w:val="3"/>
+        </w:numPr>
+        <w:ind w:firstLineChars="0"/>
+      </w:pPr>
+      <w:r>
+        <w:rPr>
+          <w:rFonts w:hint="eastAsia"/>
+        </w:rPr>
+        <w:t>对于</w:t>
+      </w:r>
+      <w:proofErr w:type="gramStart"/>
+      <w:r>
+        <w:rPr>
+          <w:rFonts w:hint="eastAsia"/>
+        </w:rPr>
+        <w:t>那些有攒废品</w:t>
+      </w:r>
+      <w:proofErr w:type="gramEnd"/>
+      <w:r>
+        <w:rPr>
+          <w:rFonts w:hint="eastAsia"/>
+        </w:rPr>
+        <w:t>、卖废品的居民来说，</w:t>
+      </w:r>
+      <w:r>
+        <w:rPr>
+          <w:rFonts w:hint="eastAsia"/>
+        </w:rPr>
+        <w:t>废品价格</w:t>
+      </w:r>
+      <w:r>
+        <w:rPr>
+          <w:rFonts w:hint="eastAsia"/>
+        </w:rPr>
+        <w:t>不</w:t>
+      </w:r>
+      <w:r>
+        <w:rPr>
+          <w:rFonts w:hint="eastAsia"/>
+        </w:rPr>
+        <w:t>透明</w:t>
+      </w:r>
+      <w:r>
+        <w:rPr>
+          <w:rFonts w:hint="eastAsia"/>
+        </w:rPr>
+        <w:t>，并且不能在想卖的时候卖出去。</w:t>
+      </w:r>
+    </w:p>
+    <w:p>
+      <w:pPr>
+        <w:pStyle w:val="a3"/>
+        <w:numPr>
+          <w:ilvl w:val="0"/>
+          <w:numId w:val="3"/>
+        </w:numPr>
+        <w:ind w:firstLineChars="0"/>
+        <w:rPr>
+          <w:rFonts w:hint="eastAsia"/>
+        </w:rPr>
+      </w:pPr>
+      <w:r>
+        <w:rPr>
+          <w:rFonts w:hint="eastAsia"/>
+        </w:rPr>
+        <w:t>对于废品回收商贩来说，</w:t>
+      </w:r>
+      <w:r>
+        <w:rPr>
+          <w:rFonts w:hint="eastAsia"/>
+        </w:rPr>
+        <w:t>经营稳定性差，货源变动，</w:t>
+      </w:r>
+      <w:r>
+        <w:rPr>
+          <w:rFonts w:hint="eastAsia"/>
+        </w:rPr>
+        <w:t>收货效率</w:t>
+      </w:r>
+      <w:r>
+        <w:rPr>
+          <w:rFonts w:hint="eastAsia"/>
+        </w:rPr>
+        <w:t>差</w:t>
+      </w:r>
+      <w:r>
+        <w:rPr>
+          <w:rFonts w:hint="eastAsia"/>
+        </w:rPr>
+        <w:t>，</w:t>
+      </w:r>
+      <w:r>
+        <w:rPr>
+          <w:rFonts w:hint="eastAsia"/>
+        </w:rPr>
+        <w:t>运输转手成本高，并且将“货物”的价值低</w:t>
+      </w:r>
+      <w:r>
+        <w:rPr>
+          <w:rFonts w:hint="eastAsia"/>
+        </w:rPr>
+        <w:t>。</w:t>
+      </w:r>
+    </w:p>
     <w:p>
       <w:pPr>
         <w:pStyle w:val="1"/>
       </w:pPr>
-      <w:bookmarkStart w:id="9" w:name="_Toc511586319"/>
+      <w:bookmarkStart w:id="11" w:name="_Toc511596410"/>
       <w:r>
         <w:rPr>
           <w:rFonts w:hint="eastAsia"/>
@@ -1835,7 +2186,255 @@
         </w:rPr>
         <w:t>功能简介</w:t>
       </w:r>
-      <w:bookmarkEnd w:id="9"/>
+      <w:bookmarkEnd w:id="11"/>
+    </w:p>
+    <w:p>
+      <w:pPr>
+        <w:rPr>
+          <w:rFonts w:asciiTheme="majorHAnsi" w:eastAsiaTheme="majorEastAsia" w:hAnsiTheme="majorHAnsi" w:cstheme="majorBidi"/>
+          <w:b/>
+          <w:bCs/>
+          <w:sz w:val="32"/>
+          <w:szCs w:val="32"/>
+        </w:rPr>
+      </w:pPr>
+      <w:r>
+        <w:rPr>
+          <w:rFonts w:asciiTheme="majorHAnsi" w:eastAsiaTheme="majorEastAsia" w:hAnsiTheme="majorHAnsi" w:cstheme="majorBidi" w:hint="eastAsia"/>
+          <w:b/>
+          <w:bCs/>
+          <w:sz w:val="32"/>
+          <w:szCs w:val="32"/>
+        </w:rPr>
+        <w:t>3.1系统</w:t>
+      </w:r>
+      <w:r>
+        <w:rPr>
+          <w:rFonts w:asciiTheme="majorHAnsi" w:eastAsiaTheme="majorEastAsia" w:hAnsiTheme="majorHAnsi" w:cstheme="majorBidi" w:hint="eastAsia"/>
+          <w:b/>
+          <w:bCs/>
+          <w:sz w:val="32"/>
+          <w:szCs w:val="32"/>
+        </w:rPr>
+        <w:t>设计</w:t>
+      </w:r>
+    </w:p>
+    <w:p>
+      <w:pPr>
+        <w:ind w:firstLineChars="200" w:firstLine="480"/>
+        <w:rPr>
+          <w:rFonts w:hint="eastAsia"/>
+        </w:rPr>
+      </w:pPr>
+      <w:r>
+        <w:rPr>
+          <w:rFonts w:hint="eastAsia"/>
+        </w:rPr>
+        <w:t>系统用例设计如下所示：以</w:t>
+      </w:r>
+      <w:proofErr w:type="gramStart"/>
+      <w:r>
+        <w:rPr>
+          <w:rFonts w:hint="eastAsia"/>
+        </w:rPr>
+        <w:t>微信公众号</w:t>
+      </w:r>
+      <w:proofErr w:type="gramEnd"/>
+      <w:r>
+        <w:rPr>
+          <w:rFonts w:hint="eastAsia"/>
+        </w:rPr>
+        <w:t>作为</w:t>
+      </w:r>
+      <w:r>
+        <w:rPr>
+          <w:rFonts w:hint="eastAsia"/>
+        </w:rPr>
+        <w:t>系统</w:t>
+      </w:r>
+      <w:r>
+        <w:rPr>
+          <w:rFonts w:hint="eastAsia"/>
+        </w:rPr>
+        <w:t>平台</w:t>
+      </w:r>
+      <w:r>
+        <w:rPr>
+          <w:rFonts w:hint="eastAsia"/>
+        </w:rPr>
+        <w:t>，用户可以在平台上进行下单，系统自动派单给回收员，对接回收员和用户，缩短产业链，降低运输和转手成本，提高回收员的收货效率。用户可以查看订单的实时状态，跟踪订单最新状况。</w:t>
+      </w:r>
+    </w:p>
+    <w:p>
+      <w:pPr>
+        <w:jc w:val="center"/>
+        <w:rPr>
+          <w:rFonts w:asciiTheme="majorHAnsi" w:eastAsiaTheme="majorEastAsia" w:hAnsiTheme="majorHAnsi" w:cstheme="majorBidi"/>
+          <w:b/>
+          <w:bCs/>
+          <w:noProof/>
+          <w:sz w:val="32"/>
+          <w:szCs w:val="32"/>
+        </w:rPr>
+      </w:pPr>
+    </w:p>
+    <w:p>
+      <w:pPr>
+        <w:jc w:val="center"/>
+        <w:rPr>
+          <w:rFonts w:asciiTheme="majorHAnsi" w:eastAsiaTheme="majorEastAsia" w:hAnsiTheme="majorHAnsi" w:cstheme="majorBidi"/>
+          <w:b/>
+          <w:bCs/>
+          <w:noProof/>
+          <w:sz w:val="32"/>
+          <w:szCs w:val="32"/>
+        </w:rPr>
+      </w:pPr>
+    </w:p>
+    <w:p>
+      <w:pPr>
+        <w:jc w:val="center"/>
+        <w:rPr>
+          <w:rFonts w:ascii="宋体" w:hAnsi="宋体" w:hint="eastAsia"/>
+          <w:color w:val="000000"/>
+        </w:rPr>
+      </w:pPr>
+      <w:r>
+        <w:rPr>
+          <w:rFonts w:ascii="宋体" w:hAnsi="宋体" w:hint="eastAsia"/>
+          <w:color w:val="000000"/>
+        </w:rPr>
+        <w:t>系统用例图</w:t>
+      </w:r>
+    </w:p>
+    <w:p>
+      <w:pPr>
+        <w:jc w:val="center"/>
+        <w:rPr>
+          <w:rFonts w:asciiTheme="majorHAnsi" w:eastAsiaTheme="majorEastAsia" w:hAnsiTheme="majorHAnsi" w:cstheme="majorBidi" w:hint="eastAsia"/>
+          <w:b/>
+          <w:bCs/>
+          <w:sz w:val="32"/>
+          <w:szCs w:val="32"/>
+        </w:rPr>
+      </w:pPr>
+      <w:r>
+        <w:rPr>
+          <w:rFonts w:asciiTheme="majorHAnsi" w:eastAsiaTheme="majorEastAsia" w:hAnsiTheme="majorHAnsi" w:cstheme="majorBidi"/>
+          <w:b/>
+          <w:bCs/>
+          <w:noProof/>
+          <w:sz w:val="32"/>
+          <w:szCs w:val="32"/>
+        </w:rPr>
+        <w:drawing>
+          <wp:inline distT="0" distB="0" distL="0" distR="0" wp14:anchorId="013080AE" wp14:editId="3CC53E5F">
+            <wp:extent cx="3873206" cy="3346450"/>
+            <wp:effectExtent l="0" t="0" r="0" b="6350"/>
+            <wp:docPr id="1" name="图片 1" descr="C:\Users\ADMINI~1\AppData\Local\Temp\1523803787(1).png"/>
+            <wp:cNvGraphicFramePr>
+              <a:graphicFrameLocks xmlns:a="http://schemas.openxmlformats.org/drawingml/2006/main" noChangeAspect="1"/>
+            </wp:cNvGraphicFramePr>
+            <a:graphic xmlns:a="http://schemas.openxmlformats.org/drawingml/2006/main">
+              <a:graphicData uri="http://schemas.openxmlformats.org/drawingml/2006/picture">
+                <pic:pic xmlns:pic="http://schemas.openxmlformats.org/drawingml/2006/picture">
+                  <pic:nvPicPr>
+                    <pic:cNvPr id="0" name="Picture 1" descr="C:\Users\ADMINI~1\AppData\Local\Temp\1523803787(1).png"/>
+                    <pic:cNvPicPr>
+                      <a:picLocks noChangeAspect="1" noChangeArrowheads="1"/>
+                    </pic:cNvPicPr>
+                  </pic:nvPicPr>
+                  <pic:blipFill>
+                    <a:blip r:embed="rId7">
+                      <a:extLst>
+                        <a:ext uri="{28A0092B-C50C-407E-A947-70E740481C1C}">
+                          <a14:useLocalDpi xmlns:a14="http://schemas.microsoft.com/office/drawing/2010/main" val="0"/>
+                        </a:ext>
+                      </a:extLst>
+                    </a:blip>
+                    <a:srcRect/>
+                    <a:stretch>
+                      <a:fillRect/>
+                    </a:stretch>
+                  </pic:blipFill>
+                  <pic:spPr bwMode="auto">
+                    <a:xfrm>
+                      <a:off x="0" y="0"/>
+                      <a:ext cx="3874712" cy="3347751"/>
+                    </a:xfrm>
+                    <a:prstGeom prst="rect">
+                      <a:avLst/>
+                    </a:prstGeom>
+                    <a:noFill/>
+                    <a:ln>
+                      <a:noFill/>
+                    </a:ln>
+                  </pic:spPr>
+                </pic:pic>
+              </a:graphicData>
+            </a:graphic>
+          </wp:inline>
+        </w:drawing>
+      </w:r>
+    </w:p>
+    <w:p>
+      <w:pPr>
+        <w:rPr>
+          <w:rFonts w:asciiTheme="majorHAnsi" w:eastAsiaTheme="majorEastAsia" w:hAnsiTheme="majorHAnsi" w:cstheme="majorBidi"/>
+          <w:b/>
+          <w:bCs/>
+          <w:sz w:val="32"/>
+          <w:szCs w:val="32"/>
+        </w:rPr>
+      </w:pPr>
+      <w:r>
+        <w:rPr>
+          <w:rFonts w:asciiTheme="majorHAnsi" w:eastAsiaTheme="majorEastAsia" w:hAnsiTheme="majorHAnsi" w:cstheme="majorBidi" w:hint="eastAsia"/>
+          <w:b/>
+          <w:bCs/>
+          <w:sz w:val="32"/>
+          <w:szCs w:val="32"/>
+        </w:rPr>
+        <w:t>3.2</w:t>
+      </w:r>
+      <w:r>
+        <w:rPr>
+          <w:rFonts w:asciiTheme="majorHAnsi" w:eastAsiaTheme="majorEastAsia" w:hAnsiTheme="majorHAnsi" w:cstheme="majorBidi" w:hint="eastAsia"/>
+          <w:b/>
+          <w:bCs/>
+          <w:sz w:val="32"/>
+          <w:szCs w:val="32"/>
+        </w:rPr>
+        <w:t>核心功能</w:t>
+      </w:r>
+    </w:p>
+    <w:p>
+      <w:pPr>
+        <w:rPr>
+          <w:rFonts w:asciiTheme="majorHAnsi" w:eastAsiaTheme="majorEastAsia" w:hAnsiTheme="majorHAnsi" w:cstheme="majorBidi"/>
+          <w:b/>
+          <w:bCs/>
+          <w:szCs w:val="24"/>
+        </w:rPr>
+      </w:pPr>
+      <w:r>
+        <w:rPr>
+          <w:rFonts w:asciiTheme="majorHAnsi" w:eastAsiaTheme="majorEastAsia" w:hAnsiTheme="majorHAnsi" w:cstheme="majorBidi" w:hint="eastAsia"/>
+          <w:b/>
+          <w:bCs/>
+          <w:szCs w:val="24"/>
+        </w:rPr>
+        <w:t>社区用户</w:t>
+      </w:r>
+      <w:r>
+        <w:rPr>
+          <w:rFonts w:asciiTheme="majorHAnsi" w:eastAsiaTheme="majorEastAsia" w:hAnsiTheme="majorHAnsi" w:cstheme="majorBidi" w:hint="eastAsia"/>
+          <w:b/>
+          <w:bCs/>
+          <w:szCs w:val="24"/>
+        </w:rPr>
+        <w:t>：</w:t>
+      </w:r>
     </w:p>
     <w:p>
       <w:pPr>
@@ -1850,22 +2449,57 @@
           <w:rFonts w:ascii="宋体" w:hAnsi="宋体"/>
           <w:color w:val="000000"/>
         </w:rPr>
-        <w:t>（1）实现社区用户下单，提交废品回收订单；</w:t>
-      </w:r>
-    </w:p>
-    <w:p>
-      <w:pPr>
-        <w:rPr>
-          <w:rFonts w:ascii="宋体" w:hAnsi="宋体"/>
-          <w:color w:val="000000"/>
-        </w:rPr>
-      </w:pPr>
-      <w:r>
-        <w:rPr>
-          <w:rFonts w:ascii="宋体" w:hAnsi="宋体"/>
-          <w:color w:val="000000"/>
-        </w:rPr>
-        <w:t>（2）系统自动派单给相应的废品回收员；</w:t>
+        <w:t>（1</w:t>
+      </w:r>
+      <w:r>
+        <w:rPr>
+          <w:rFonts w:ascii="宋体" w:hAnsi="宋体"/>
+          <w:color w:val="000000"/>
+        </w:rPr>
+        <w:t>）</w:t>
+      </w:r>
+      <w:r>
+        <w:rPr>
+          <w:rFonts w:ascii="宋体" w:hAnsi="宋体" w:hint="eastAsia"/>
+          <w:color w:val="000000"/>
+        </w:rPr>
+        <w:t>用户添加订单</w:t>
+      </w:r>
+      <w:r>
+        <w:rPr>
+          <w:rFonts w:ascii="宋体" w:hAnsi="宋体"/>
+          <w:color w:val="000000"/>
+        </w:rPr>
+        <w:t>；</w:t>
+      </w:r>
+    </w:p>
+    <w:p>
+      <w:pPr>
+        <w:rPr>
+          <w:rFonts w:ascii="宋体" w:hAnsi="宋体"/>
+          <w:color w:val="000000"/>
+        </w:rPr>
+      </w:pPr>
+      <w:r>
+        <w:rPr>
+          <w:rFonts w:ascii="宋体" w:hAnsi="宋体"/>
+          <w:color w:val="000000"/>
+        </w:rPr>
+        <w:t>（2）</w:t>
+      </w:r>
+      <w:r>
+        <w:rPr>
+          <w:rFonts w:ascii="宋体" w:hAnsi="宋体" w:hint="eastAsia"/>
+          <w:color w:val="000000"/>
+        </w:rPr>
+        <w:t>用户误操作订单是可以取消订单</w:t>
+      </w:r>
+      <w:r>
+        <w:rPr>
+          <w:rFonts w:ascii="宋体" w:hAnsi="宋体"/>
+          <w:color w:val="000000"/>
+        </w:rPr>
+        <w:t>；</w:t>
       </w:r>
     </w:p>
     <w:p>
@@ -1881,7 +2515,21 @@
           <w:rFonts w:ascii="宋体" w:hAnsi="宋体"/>
           <w:color w:val="000000"/>
         </w:rPr>
-        <w:t>（3）废品回收员上门回收废品，完成订单；</w:t>
+        <w:t>（3）</w:t>
+      </w:r>
+      <w:r>
+        <w:rPr>
+          <w:rFonts w:ascii="宋体" w:hAnsi="宋体" w:hint="eastAsia"/>
+          <w:color w:val="000000"/>
+        </w:rPr>
+        <w:t>交易订单的排序分类和查询功能</w:t>
+      </w:r>
+      <w:r>
+        <w:rPr>
+          <w:rFonts w:ascii="宋体" w:hAnsi="宋体"/>
+          <w:color w:val="000000"/>
+        </w:rPr>
+        <w:t>；</w:t>
       </w:r>
     </w:p>
     <w:p>
@@ -1897,7 +2545,49 @@
           <w:rFonts w:ascii="宋体" w:hAnsi="宋体"/>
           <w:color w:val="000000"/>
         </w:rPr>
-        <w:t>（4）平台对社区用户的订单进行支付；</w:t>
+        <w:t>（4）</w:t>
+      </w:r>
+      <w:r>
+        <w:rPr>
+          <w:rFonts w:ascii="宋体" w:hAnsi="宋体" w:hint="eastAsia"/>
+          <w:color w:val="000000"/>
+        </w:rPr>
+        <w:t>用户可以寻求平台的帮助</w:t>
+      </w:r>
+      <w:r>
+        <w:rPr>
+          <w:rFonts w:ascii="宋体" w:hAnsi="宋体"/>
+          <w:color w:val="000000"/>
+        </w:rPr>
+        <w:t>；</w:t>
+      </w:r>
+    </w:p>
+    <w:p>
+      <w:pPr>
+        <w:rPr>
+          <w:rFonts w:asciiTheme="majorHAnsi" w:eastAsiaTheme="majorEastAsia" w:hAnsiTheme="majorHAnsi" w:cstheme="majorBidi"/>
+          <w:b/>
+          <w:bCs/>
+          <w:szCs w:val="24"/>
+        </w:rPr>
+      </w:pPr>
+      <w:r>
+        <w:rPr>
+          <w:rFonts w:asciiTheme="majorHAnsi" w:eastAsiaTheme="majorEastAsia" w:hAnsiTheme="majorHAnsi" w:cstheme="majorBidi" w:hint="eastAsia"/>
+          <w:b/>
+          <w:bCs/>
+          <w:szCs w:val="24"/>
+        </w:rPr>
+        <w:t>废品回收员</w:t>
+      </w:r>
+      <w:r>
+        <w:rPr>
+          <w:rFonts w:asciiTheme="majorHAnsi" w:eastAsiaTheme="majorEastAsia" w:hAnsiTheme="majorHAnsi" w:cstheme="majorBidi" w:hint="eastAsia"/>
+          <w:b/>
+          <w:bCs/>
+          <w:szCs w:val="24"/>
+        </w:rPr>
+        <w:t>：</w:t>
       </w:r>
     </w:p>
     <w:p>
@@ -1913,48 +2603,318 @@
           <w:rFonts w:ascii="宋体" w:hAnsi="宋体"/>
           <w:color w:val="000000"/>
         </w:rPr>
-        <w:t>（5）废品种类可管理、订单可管理、社区用户可管理、废品回收员可管理；</w:t>
-      </w:r>
-    </w:p>
-    <w:p>
-      <w:pPr>
-        <w:rPr>
-          <w:rFonts w:ascii="宋体" w:hAnsi="宋体"/>
-          <w:color w:val="000000"/>
-        </w:rPr>
-      </w:pPr>
-      <w:r>
-        <w:rPr>
-          <w:rFonts w:ascii="宋体" w:hAnsi="宋体"/>
-          <w:color w:val="000000"/>
-        </w:rPr>
-        <w:t>（6）基于</w:t>
-      </w:r>
-      <w:proofErr w:type="gramStart"/>
-      <w:r>
-        <w:rPr>
-          <w:rFonts w:ascii="宋体" w:hAnsi="宋体"/>
-          <w:color w:val="000000"/>
-        </w:rPr>
-        <w:t>微信公众号</w:t>
-      </w:r>
-      <w:proofErr w:type="gramEnd"/>
-      <w:r>
-        <w:rPr>
-          <w:rFonts w:ascii="宋体" w:hAnsi="宋体"/>
-          <w:color w:val="000000"/>
-        </w:rPr>
-        <w:t>实现整体业务，便于线上推广。</w:t>
-      </w:r>
-    </w:p>
-    <w:p>
-      <w:pPr>
-        <w:widowControl/>
+        <w:t>（1</w:t>
+      </w:r>
+      <w:r>
+        <w:rPr>
+          <w:rFonts w:ascii="宋体" w:hAnsi="宋体"/>
+          <w:color w:val="000000"/>
+        </w:rPr>
+        <w:t>）</w:t>
+      </w:r>
+      <w:r>
+        <w:rPr>
+          <w:rFonts w:ascii="宋体" w:hAnsi="宋体" w:hint="eastAsia"/>
+          <w:color w:val="000000"/>
+        </w:rPr>
+        <w:t>用户添加订单</w:t>
+      </w:r>
+      <w:r>
+        <w:rPr>
+          <w:rFonts w:ascii="宋体" w:hAnsi="宋体"/>
+          <w:color w:val="000000"/>
+        </w:rPr>
+        <w:t>；</w:t>
+      </w:r>
+    </w:p>
+    <w:p>
+      <w:pPr>
+        <w:rPr>
+          <w:rFonts w:ascii="宋体" w:hAnsi="宋体"/>
+          <w:color w:val="000000"/>
+        </w:rPr>
+      </w:pPr>
+      <w:r>
+        <w:rPr>
+          <w:rFonts w:ascii="宋体" w:hAnsi="宋体"/>
+          <w:color w:val="000000"/>
+        </w:rPr>
+        <w:t>（2）</w:t>
+      </w:r>
+      <w:r>
+        <w:rPr>
+          <w:rFonts w:ascii="宋体" w:hAnsi="宋体" w:hint="eastAsia"/>
+          <w:color w:val="000000"/>
+        </w:rPr>
+        <w:t>用户误操作订单是可以取消订单</w:t>
+      </w:r>
+      <w:r>
+        <w:rPr>
+          <w:rFonts w:ascii="宋体" w:hAnsi="宋体"/>
+          <w:color w:val="000000"/>
+        </w:rPr>
+        <w:t>；</w:t>
+      </w:r>
+    </w:p>
+    <w:p>
+      <w:pPr>
         <w:jc w:val="left"/>
         <w:rPr>
-          <w:rFonts w:hint="eastAsia"/>
-        </w:rPr>
-      </w:pPr>
+          <w:rFonts w:ascii="宋体" w:hAnsi="宋体"/>
+          <w:color w:val="000000"/>
+        </w:rPr>
+      </w:pPr>
+      <w:r>
+        <w:rPr>
+          <w:rFonts w:ascii="宋体" w:hAnsi="宋体"/>
+          <w:color w:val="000000"/>
+        </w:rPr>
+        <w:t>（3）</w:t>
+      </w:r>
+      <w:r>
+        <w:rPr>
+          <w:rFonts w:ascii="宋体" w:hAnsi="宋体" w:hint="eastAsia"/>
+          <w:color w:val="000000"/>
+        </w:rPr>
+        <w:t>交易订单的排序分类和查询功能</w:t>
+      </w:r>
+      <w:r>
+        <w:rPr>
+          <w:rFonts w:ascii="宋体" w:hAnsi="宋体"/>
+          <w:color w:val="000000"/>
+        </w:rPr>
+        <w:t>；</w:t>
+      </w:r>
+    </w:p>
+    <w:p>
+      <w:pPr>
+        <w:jc w:val="left"/>
+        <w:rPr>
+          <w:rFonts w:ascii="宋体" w:hAnsi="宋体" w:hint="eastAsia"/>
+          <w:color w:val="000000"/>
+        </w:rPr>
+      </w:pPr>
+      <w:r>
+        <w:rPr>
+          <w:rFonts w:ascii="宋体" w:hAnsi="宋体"/>
+          <w:color w:val="000000"/>
+        </w:rPr>
+        <w:t>（4）</w:t>
+      </w:r>
+      <w:r>
+        <w:rPr>
+          <w:rFonts w:ascii="宋体" w:hAnsi="宋体" w:hint="eastAsia"/>
+          <w:color w:val="000000"/>
+        </w:rPr>
+        <w:t>用户可以寻求平台的帮助</w:t>
+      </w:r>
+      <w:r>
+        <w:rPr>
+          <w:rFonts w:ascii="宋体" w:hAnsi="宋体"/>
+          <w:color w:val="000000"/>
+        </w:rPr>
+        <w:t>；</w:t>
+      </w:r>
+    </w:p>
+    <w:p>
+      <w:pPr>
+        <w:rPr>
+          <w:rFonts w:asciiTheme="majorHAnsi" w:eastAsiaTheme="majorEastAsia" w:hAnsiTheme="majorHAnsi" w:cstheme="majorBidi"/>
+          <w:b/>
+          <w:bCs/>
+          <w:szCs w:val="24"/>
+        </w:rPr>
+      </w:pPr>
+      <w:r>
+        <w:rPr>
+          <w:rFonts w:asciiTheme="majorHAnsi" w:eastAsiaTheme="majorEastAsia" w:hAnsiTheme="majorHAnsi" w:cstheme="majorBidi" w:hint="eastAsia"/>
+          <w:b/>
+          <w:bCs/>
+          <w:szCs w:val="24"/>
+        </w:rPr>
+        <w:t>废品回收员：</w:t>
+      </w:r>
+    </w:p>
+    <w:p>
+      <w:pPr>
+        <w:jc w:val="left"/>
+        <w:rPr>
+          <w:rFonts w:ascii="宋体" w:hAnsi="宋体"/>
+          <w:color w:val="000000"/>
+        </w:rPr>
+      </w:pPr>
+      <w:r>
+        <w:rPr>
+          <w:rFonts w:ascii="宋体" w:hAnsi="宋体"/>
+          <w:color w:val="000000"/>
+        </w:rPr>
+        <w:t>（1</w:t>
+      </w:r>
+      <w:r>
+        <w:rPr>
+          <w:rFonts w:ascii="宋体" w:hAnsi="宋体"/>
+          <w:color w:val="000000"/>
+        </w:rPr>
+        <w:t>）</w:t>
+      </w:r>
+      <w:r>
+        <w:rPr>
+          <w:rFonts w:ascii="宋体" w:hAnsi="宋体" w:hint="eastAsia"/>
+          <w:color w:val="000000"/>
+        </w:rPr>
+        <w:t>管理员完成系统派的订单</w:t>
+      </w:r>
+      <w:r>
+        <w:rPr>
+          <w:rFonts w:ascii="宋体" w:hAnsi="宋体"/>
+          <w:color w:val="000000"/>
+        </w:rPr>
+        <w:t>；</w:t>
+      </w:r>
+    </w:p>
+    <w:p>
+      <w:pPr>
+        <w:rPr>
+          <w:rFonts w:ascii="宋体" w:hAnsi="宋体"/>
+          <w:color w:val="000000"/>
+        </w:rPr>
+      </w:pPr>
+      <w:r>
+        <w:rPr>
+          <w:rFonts w:ascii="宋体" w:hAnsi="宋体"/>
+          <w:color w:val="000000"/>
+        </w:rPr>
+        <w:t>（2）</w:t>
+      </w:r>
+      <w:r>
+        <w:rPr>
+          <w:rFonts w:ascii="宋体" w:hAnsi="宋体" w:hint="eastAsia"/>
+          <w:color w:val="000000"/>
+        </w:rPr>
+        <w:t>交易订单的排序分类和查询功能</w:t>
+      </w:r>
+      <w:r>
+        <w:rPr>
+          <w:rFonts w:ascii="宋体" w:hAnsi="宋体"/>
+          <w:color w:val="000000"/>
+        </w:rPr>
+        <w:t>；</w:t>
+      </w:r>
+    </w:p>
+    <w:p>
+      <w:pPr>
+        <w:jc w:val="left"/>
+        <w:rPr>
+          <w:rFonts w:ascii="宋体" w:hAnsi="宋体"/>
+          <w:color w:val="000000"/>
+        </w:rPr>
+      </w:pPr>
+      <w:r>
+        <w:rPr>
+          <w:rFonts w:ascii="宋体" w:hAnsi="宋体"/>
+          <w:color w:val="000000"/>
+        </w:rPr>
+        <w:t>（3）</w:t>
+      </w:r>
+      <w:r>
+        <w:rPr>
+          <w:rFonts w:ascii="宋体" w:hAnsi="宋体" w:hint="eastAsia"/>
+          <w:color w:val="000000"/>
+        </w:rPr>
+        <w:t>管理员确认订单金额的功能</w:t>
+      </w:r>
+      <w:r>
+        <w:rPr>
+          <w:rFonts w:ascii="宋体" w:hAnsi="宋体"/>
+          <w:color w:val="000000"/>
+        </w:rPr>
+        <w:t>；</w:t>
+      </w:r>
+    </w:p>
+    <w:p>
+      <w:pPr>
+        <w:rPr>
+          <w:rFonts w:asciiTheme="majorHAnsi" w:eastAsiaTheme="majorEastAsia" w:hAnsiTheme="majorHAnsi" w:cstheme="majorBidi" w:hint="eastAsia"/>
+          <w:b/>
+          <w:bCs/>
+          <w:szCs w:val="24"/>
+        </w:rPr>
+      </w:pPr>
+      <w:r>
+        <w:rPr>
+          <w:rFonts w:asciiTheme="majorHAnsi" w:eastAsiaTheme="majorEastAsia" w:hAnsiTheme="majorHAnsi" w:cstheme="majorBidi" w:hint="eastAsia"/>
+          <w:b/>
+          <w:bCs/>
+          <w:szCs w:val="24"/>
+        </w:rPr>
+        <w:t>管理员：</w:t>
+      </w:r>
+    </w:p>
+    <w:p>
+      <w:pPr>
+        <w:jc w:val="left"/>
+        <w:rPr>
+          <w:rFonts w:ascii="宋体" w:hAnsi="宋体"/>
+          <w:color w:val="000000"/>
+        </w:rPr>
+      </w:pPr>
+      <w:r>
+        <w:rPr>
+          <w:rFonts w:ascii="宋体" w:hAnsi="宋体"/>
+          <w:color w:val="000000"/>
+        </w:rPr>
+        <w:t>（1</w:t>
+      </w:r>
+      <w:r>
+        <w:rPr>
+          <w:rFonts w:ascii="宋体" w:hAnsi="宋体"/>
+          <w:color w:val="000000"/>
+        </w:rPr>
+        <w:t>）</w:t>
+      </w:r>
+      <w:r>
+        <w:rPr>
+          <w:rFonts w:ascii="宋体" w:hAnsi="宋体" w:hint="eastAsia"/>
+          <w:color w:val="000000"/>
+        </w:rPr>
+        <w:t>查询数据库所有信息的功能</w:t>
+      </w:r>
+      <w:r>
+        <w:rPr>
+          <w:rFonts w:ascii="宋体" w:hAnsi="宋体"/>
+          <w:color w:val="000000"/>
+        </w:rPr>
+        <w:t>；</w:t>
+      </w:r>
+    </w:p>
+    <w:p>
+      <w:pPr>
+        <w:rPr>
+          <w:rFonts w:ascii="宋体" w:hAnsi="宋体"/>
+          <w:color w:val="000000"/>
+        </w:rPr>
+      </w:pPr>
+      <w:r>
+        <w:rPr>
+          <w:rFonts w:ascii="宋体" w:hAnsi="宋体"/>
+          <w:color w:val="000000"/>
+        </w:rPr>
+        <w:t>（2）</w:t>
+      </w:r>
+      <w:r>
+        <w:rPr>
+          <w:rFonts w:ascii="宋体" w:hAnsi="宋体"/>
+          <w:color w:val="000000"/>
+        </w:rPr>
+        <w:t>废品种类可管理、订单可管理、社区用户可管理、废品回收员可管理</w:t>
+      </w:r>
+      <w:r>
+        <w:rPr>
+          <w:rFonts w:ascii="宋体" w:hAnsi="宋体"/>
+          <w:color w:val="000000"/>
+        </w:rPr>
+        <w:t>；</w:t>
+      </w:r>
       <w:r>
         <w:br w:type="page"/>
       </w:r>
@@ -1963,7 +2923,7 @@
       <w:pPr>
         <w:pStyle w:val="1"/>
       </w:pPr>
-      <w:bookmarkStart w:id="10" w:name="_Toc511586320"/>
+      <w:bookmarkStart w:id="12" w:name="_Toc511596411"/>
       <w:r>
         <w:rPr>
           <w:rFonts w:hint="eastAsia"/>
@@ -1983,14 +2943,9 @@
         </w:rPr>
         <w:t>特色描述</w:t>
       </w:r>
-      <w:bookmarkEnd w:id="10"/>
-    </w:p>
-    <w:p>
-      <w:pPr>
-        <w:rPr>
-          <w:rFonts w:hint="eastAsia"/>
-        </w:rPr>
-      </w:pPr>
+      <w:bookmarkEnd w:id="12"/>
+    </w:p>
+    <w:p>
       <w:r>
         <w:rPr>
           <w:rFonts w:hint="eastAsia"/>
@@ -2045,11 +3000,6 @@
       </w:r>
     </w:p>
     <w:p>
-      <w:pPr>
-        <w:rPr>
-          <w:rFonts w:hint="eastAsia"/>
-        </w:rPr>
-      </w:pPr>
       <w:r>
         <w:rPr>
           <w:rFonts w:hint="eastAsia"/>
@@ -2104,11 +3054,6 @@
       </w:r>
     </w:p>
     <w:p>
-      <w:pPr>
-        <w:rPr>
-          <w:rFonts w:hint="eastAsia"/>
-        </w:rPr>
-      </w:pPr>
       <w:r>
         <w:rPr>
           <w:rFonts w:hint="eastAsia"/>
@@ -2119,51 +3064,271 @@
         <w:rPr>
           <w:rFonts w:hint="eastAsia"/>
         </w:rPr>
-        <w:t>、废品市场巨大，而废品系统在市场上</w:t>
+        <w:t>、废品市场巨大，而废品系统在市场上还</w:t>
+      </w:r>
+      <w:r>
+        <w:rPr>
+          <w:rFonts w:hint="eastAsia"/>
+        </w:rPr>
+        <w:t>没有成行，是一大空缺。</w:t>
+      </w:r>
+    </w:p>
+    <w:p>
+      <w:r>
+        <w:rPr>
+          <w:rFonts w:hint="eastAsia"/>
+        </w:rPr>
+        <w:t>6</w:t>
+      </w:r>
+      <w:r>
+        <w:rPr>
+          <w:rFonts w:hint="eastAsia"/>
+        </w:rPr>
+        <w:t>、废品价格透明，能够在一定程度上解决民生问题</w:t>
+      </w:r>
+    </w:p>
+    <w:p>
+      <w:pPr>
+        <w:pStyle w:val="2"/>
+        <w:spacing w:before="240" w:after="240" w:line="240" w:lineRule="auto"/>
+      </w:pPr>
+      <w:bookmarkStart w:id="13" w:name="_Toc511596412"/>
+      <w:r>
+        <w:rPr>
+          <w:rFonts w:hint="eastAsia"/>
+        </w:rPr>
+        <w:t>4.1亮点</w:t>
+      </w:r>
+      <w:bookmarkEnd w:id="13"/>
+    </w:p>
+    <w:p>
+      <w:pPr>
+        <w:rPr>
+          <w:rFonts w:hint="eastAsia"/>
+        </w:rPr>
+      </w:pPr>
+      <w:r>
+        <w:t>1</w:t>
+      </w:r>
+      <w:r>
+        <w:t>、</w:t>
+      </w:r>
+      <w:r>
+        <w:rPr>
+          <w:rFonts w:hint="eastAsia"/>
+        </w:rPr>
+        <w:t>实时方便的资源回收，不仅便于推广</w:t>
+      </w:r>
+      <w:r>
+        <w:t>，</w:t>
+      </w:r>
+      <w:r>
+        <w:rPr>
+          <w:rFonts w:hint="eastAsia"/>
+        </w:rPr>
+        <w:t>还能增加用户粘性和依赖性。</w:t>
+      </w:r>
+    </w:p>
+    <w:p>
+      <w:r>
+        <w:rPr>
+          <w:rFonts w:hint="eastAsia"/>
+        </w:rPr>
+        <w:t>2</w:t>
+      </w:r>
+      <w:r>
+        <w:t>、</w:t>
+      </w:r>
+      <w:r>
+        <w:rPr>
+          <w:rFonts w:hint="eastAsia"/>
+        </w:rPr>
+        <w:t>方便的后台管理系统，不仅易于上手，还能方便的搜索和管理到相应数据</w:t>
+      </w:r>
+      <w:r>
+        <w:rPr>
+          <w:rFonts w:hint="eastAsia"/>
+        </w:rPr>
+        <w:t>，并且后台管理系统中</w:t>
+      </w:r>
+      <w:r>
+        <w:rPr>
+          <w:rFonts w:hint="eastAsia"/>
+        </w:rPr>
+        <w:t>废品种类可管理、订单可管理、社区用户可管理、废品回收员可管理</w:t>
+      </w:r>
+      <w:r>
+        <w:rPr>
+          <w:rFonts w:hint="eastAsia"/>
+        </w:rPr>
+        <w:t>。</w:t>
+      </w:r>
+    </w:p>
+    <w:p>
+      <w:r>
+        <w:rPr>
+          <w:rFonts w:hint="eastAsia"/>
+        </w:rPr>
+        <w:t>3</w:t>
+      </w:r>
+      <w:r>
+        <w:t>、</w:t>
+      </w:r>
+      <w:r>
+        <w:rPr>
+          <w:rFonts w:hint="eastAsia"/>
+        </w:rPr>
+        <w:t>在满足功能要求的基础上尽量缩减操作的复杂度，带给用户更加直观便捷的</w:t>
+      </w:r>
+      <w:r>
+        <w:rPr>
+          <w:rFonts w:hint="eastAsia"/>
+        </w:rPr>
+        <w:t>操作</w:t>
+      </w:r>
+      <w:r>
+        <w:rPr>
+          <w:rFonts w:hint="eastAsia"/>
+        </w:rPr>
+        <w:t>界面</w:t>
+      </w:r>
+      <w:r>
+        <w:t>。</w:t>
+      </w:r>
+    </w:p>
+    <w:p>
+      <w:r>
+        <w:rPr>
+          <w:rFonts w:hint="eastAsia"/>
+        </w:rPr>
+        <w:t>4</w:t>
+      </w:r>
+      <w:r>
+        <w:t>、支持</w:t>
+      </w:r>
+      <w:r>
+        <w:rPr>
+          <w:rFonts w:hint="eastAsia"/>
+        </w:rPr>
+        <w:t>订单分类，更方便的查询已完成订单和未完成订单</w:t>
+      </w:r>
+      <w:r>
+        <w:t>。</w:t>
+      </w:r>
+    </w:p>
+    <w:p>
+      <w:r>
+        <w:rPr>
+          <w:rFonts w:hint="eastAsia"/>
+        </w:rPr>
+        <w:t>5</w:t>
+      </w:r>
+      <w:r>
+        <w:rPr>
+          <w:rFonts w:hint="eastAsia"/>
+        </w:rPr>
+        <w:t>、支持订单按时间排序，回收员可以率先完成早下单的订单；用户可以直观的看到最近的订单。</w:t>
+      </w:r>
+    </w:p>
+    <w:p>
+      <w:r>
+        <w:rPr>
+          <w:rFonts w:hint="eastAsia"/>
+        </w:rPr>
+        <w:t>6</w:t>
+      </w:r>
+      <w:r>
+        <w:rPr>
+          <w:rFonts w:hint="eastAsia"/>
+        </w:rPr>
+        <w:t>、支持废品预估价格，再输如废品数量的同时，实时显示预估价格，更方便回收员和用户确认订单。</w:t>
+      </w:r>
+    </w:p>
+    <w:p>
+      <w:r>
+        <w:rPr>
+          <w:rFonts w:hint="eastAsia"/>
+        </w:rPr>
+        <w:t>7</w:t>
+      </w:r>
+      <w:r>
+        <w:rPr>
+          <w:rFonts w:hint="eastAsia"/>
+        </w:rPr>
+        <w:t>、支持用户</w:t>
       </w:r>
       <w:proofErr w:type="gramStart"/>
       <w:r>
         <w:rPr>
           <w:rFonts w:hint="eastAsia"/>
         </w:rPr>
-        <w:t>缺没有</w:t>
+        <w:t>数据本地</w:t>
       </w:r>
       <w:proofErr w:type="gramEnd"/>
       <w:r>
         <w:rPr>
           <w:rFonts w:hint="eastAsia"/>
         </w:rPr>
-        <w:t>成行，是一大空缺。</w:t>
-      </w:r>
-    </w:p>
-    <w:p>
-      <w:pPr>
-        <w:rPr>
-          <w:rFonts w:hint="eastAsia"/>
-        </w:rPr>
-      </w:pPr>
-      <w:r>
-        <w:rPr>
-          <w:rFonts w:hint="eastAsia"/>
-        </w:rPr>
-        <w:t>6</w:t>
-      </w:r>
-      <w:r>
-        <w:rPr>
-          <w:rFonts w:hint="eastAsia"/>
-        </w:rPr>
-        <w:t>、废品价格透明，能够在一定程度上解决民生问题</w:t>
+        <w:t>存储，可以在用户下过一次单后，尽量减少信息的输入，并且在用户修改数据是实时更新。</w:t>
+      </w:r>
+    </w:p>
+    <w:p>
+      <w:r>
+        <w:rPr>
+          <w:rFonts w:hint="eastAsia"/>
+        </w:rPr>
+        <w:t>8</w:t>
+      </w:r>
+      <w:r>
+        <w:rPr>
+          <w:rFonts w:hint="eastAsia"/>
+        </w:rPr>
+        <w:t>、支持废品价格的更新，并且用户在公众号回复后，便可以看到废品价格。</w:t>
+      </w:r>
+    </w:p>
+    <w:p>
+      <w:r>
+        <w:rPr>
+          <w:rFonts w:hint="eastAsia"/>
+        </w:rPr>
+        <w:t>9</w:t>
+      </w:r>
+      <w:r>
+        <w:rPr>
+          <w:rFonts w:hint="eastAsia"/>
+        </w:rPr>
+        <w:t>、系统自动根据地址匹配回收员，实现系统自动派单给回收员。</w:t>
+      </w:r>
+    </w:p>
+    <w:p>
+      <w:pPr>
+        <w:rPr>
+          <w:rFonts w:hint="eastAsia"/>
+        </w:rPr>
+      </w:pPr>
+      <w:r>
+        <w:rPr>
+          <w:rFonts w:hint="eastAsia"/>
+        </w:rPr>
+        <w:t>10</w:t>
+      </w:r>
+      <w:r>
+        <w:rPr>
+          <w:rFonts w:hint="eastAsia"/>
+        </w:rPr>
+        <w:t>、对于不会操作的用户来说，我们提供了操作教程，也可以寻求平台帮助。</w:t>
       </w:r>
     </w:p>
     <w:p>
       <w:pPr>
         <w:pStyle w:val="1"/>
       </w:pPr>
-      <w:bookmarkStart w:id="11" w:name="_Toc511586321"/>
-      <w:r>
-        <w:rPr>
-          <w:rFonts w:hint="eastAsia"/>
-        </w:rPr>
+      <w:bookmarkStart w:id="14" w:name="_Toc511596413"/>
+      <w:r>
+        <w:rPr>
+          <w:rFonts w:hint="eastAsia"/>
+        </w:rPr>
+        <w:lastRenderedPageBreak/>
         <w:t>5</w:t>
       </w:r>
       <w:r>
@@ -2178,13 +3343,13 @@
         </w:rPr>
         <w:t>开发工具与技术</w:t>
       </w:r>
-      <w:bookmarkEnd w:id="11"/>
+      <w:bookmarkEnd w:id="14"/>
     </w:p>
     <w:p>
       <w:pPr>
         <w:pStyle w:val="2"/>
       </w:pPr>
-      <w:bookmarkStart w:id="12" w:name="_Toc511586322"/>
+      <w:bookmarkStart w:id="15" w:name="_Toc511596414"/>
       <w:r>
         <w:rPr>
           <w:rFonts w:hint="eastAsia"/>
@@ -2197,42 +3362,28 @@
         </w:rPr>
         <w:t>技术路径</w:t>
       </w:r>
-      <w:bookmarkEnd w:id="12"/>
+      <w:bookmarkEnd w:id="15"/>
     </w:p>
     <w:p>
       <w:pPr>
         <w:spacing w:line="300" w:lineRule="auto"/>
         <w:jc w:val="left"/>
         <w:rPr>
-          <w:rFonts w:ascii="仿宋" w:eastAsia="仿宋" w:hAnsi="仿宋"/>
-          <w:color w:val="000000"/>
-        </w:rPr>
-      </w:pPr>
-      <w:r>
-        <w:rPr>
-          <w:rFonts w:ascii="仿宋" w:eastAsia="仿宋" w:hAnsi="仿宋" w:hint="eastAsia"/>
-          <w:color w:val="000000"/>
-        </w:rPr>
-        <w:t>（</w:t>
-      </w:r>
-      <w:r>
-        <w:rPr>
-          <w:rFonts w:ascii="Times New Roman" w:eastAsia="Times New Roman" w:hAnsi="Times New Roman" w:hint="eastAsia"/>
-          <w:color w:val="000000"/>
-        </w:rPr>
-        <w:t>1</w:t>
-      </w:r>
-      <w:r>
-        <w:rPr>
-          <w:rFonts w:ascii="仿宋" w:eastAsia="仿宋" w:hAnsi="仿宋" w:hint="eastAsia"/>
-          <w:color w:val="000000"/>
-        </w:rPr>
-        <w:t>）前端技术，</w:t>
+          <w:rFonts w:ascii="宋体" w:hAnsi="宋体"/>
+          <w:color w:val="000000"/>
+        </w:rPr>
+      </w:pPr>
+      <w:r>
+        <w:rPr>
+          <w:rFonts w:ascii="宋体" w:hAnsi="宋体" w:hint="eastAsia"/>
+          <w:color w:val="000000"/>
+        </w:rPr>
+        <w:t>（1）前端技术，</w:t>
       </w:r>
       <w:proofErr w:type="spellStart"/>
       <w:r>
         <w:rPr>
-          <w:rFonts w:ascii="Times New Roman" w:eastAsia="Times New Roman" w:hAnsi="Times New Roman" w:hint="eastAsia"/>
+          <w:rFonts w:ascii="宋体" w:hAnsi="宋体" w:hint="eastAsia"/>
           <w:color w:val="000000"/>
         </w:rPr>
         <w:t>js</w:t>
@@ -2240,7 +3391,7 @@
       <w:proofErr w:type="spellEnd"/>
       <w:r>
         <w:rPr>
-          <w:rFonts w:ascii="仿宋" w:eastAsia="仿宋" w:hAnsi="仿宋" w:hint="eastAsia"/>
+          <w:rFonts w:ascii="宋体" w:hAnsi="宋体" w:hint="eastAsia"/>
           <w:color w:val="000000"/>
         </w:rPr>
         <w:t>、</w:t>
@@ -2248,7 +3399,7 @@
       <w:proofErr w:type="spellStart"/>
       <w:r>
         <w:rPr>
-          <w:rFonts w:ascii="Times New Roman" w:eastAsia="Times New Roman" w:hAnsi="Times New Roman" w:hint="eastAsia"/>
+          <w:rFonts w:ascii="宋体" w:hAnsi="宋体" w:hint="eastAsia"/>
           <w:color w:val="000000"/>
         </w:rPr>
         <w:t>jquery</w:t>
@@ -2256,24 +3407,10 @@
       <w:proofErr w:type="spellEnd"/>
       <w:r>
         <w:rPr>
-          <w:rFonts w:ascii="仿宋" w:eastAsia="仿宋" w:hAnsi="仿宋" w:hint="eastAsia"/>
-          <w:color w:val="000000"/>
-        </w:rPr>
-        <w:t>、</w:t>
-      </w:r>
-      <w:r>
-        <w:rPr>
-          <w:rFonts w:ascii="Times New Roman" w:eastAsia="Times New Roman" w:hAnsi="Times New Roman" w:hint="eastAsia"/>
-          <w:color w:val="000000"/>
-        </w:rPr>
-        <w:t>H-UI</w:t>
-      </w:r>
-      <w:r>
-        <w:rPr>
-          <w:rFonts w:ascii="仿宋" w:eastAsia="仿宋" w:hAnsi="仿宋" w:hint="eastAsia"/>
-          <w:color w:val="000000"/>
-        </w:rPr>
-        <w:t>等前端框架；</w:t>
+          <w:rFonts w:ascii="宋体" w:hAnsi="宋体" w:hint="eastAsia"/>
+          <w:color w:val="000000"/>
+        </w:rPr>
+        <w:t>、H-UI等前端框架；</w:t>
       </w:r>
     </w:p>
     <w:p>
@@ -2281,58 +3418,16 @@
         <w:spacing w:line="300" w:lineRule="auto"/>
         <w:jc w:val="left"/>
         <w:rPr>
-          <w:rFonts w:ascii="仿宋" w:eastAsia="仿宋" w:hAnsi="仿宋"/>
-          <w:color w:val="000000"/>
-        </w:rPr>
-      </w:pPr>
-      <w:r>
-        <w:rPr>
-          <w:rFonts w:ascii="仿宋" w:eastAsia="仿宋" w:hAnsi="仿宋" w:hint="eastAsia"/>
-          <w:color w:val="000000"/>
-        </w:rPr>
-        <w:t>（</w:t>
-      </w:r>
-      <w:r>
-        <w:rPr>
-          <w:rFonts w:ascii="Times New Roman" w:eastAsia="Times New Roman" w:hAnsi="Times New Roman" w:hint="eastAsia"/>
-          <w:color w:val="000000"/>
-        </w:rPr>
-        <w:t>2</w:t>
-      </w:r>
-      <w:r>
-        <w:rPr>
-          <w:rFonts w:ascii="仿宋" w:eastAsia="仿宋" w:hAnsi="仿宋" w:hint="eastAsia"/>
-          <w:color w:val="000000"/>
-        </w:rPr>
-        <w:t>）后端技术，</w:t>
-      </w:r>
-      <w:r>
-        <w:rPr>
-          <w:rFonts w:ascii="Times New Roman" w:eastAsia="Times New Roman" w:hAnsi="Times New Roman" w:hint="eastAsia"/>
-          <w:color w:val="000000"/>
-        </w:rPr>
-        <w:t>java</w:t>
-      </w:r>
-      <w:r>
-        <w:rPr>
-          <w:rFonts w:ascii="仿宋" w:eastAsia="仿宋" w:hAnsi="仿宋" w:hint="eastAsia"/>
-          <w:color w:val="000000"/>
-        </w:rPr>
-        <w:t>、</w:t>
-      </w:r>
-      <w:r>
-        <w:rPr>
-          <w:rFonts w:ascii="Times New Roman" w:eastAsia="Times New Roman" w:hAnsi="Times New Roman" w:hint="eastAsia"/>
-          <w:color w:val="000000"/>
-        </w:rPr>
-        <w:t>Python</w:t>
-      </w:r>
-      <w:r>
-        <w:rPr>
-          <w:rFonts w:ascii="仿宋" w:eastAsia="仿宋" w:hAnsi="仿宋" w:hint="eastAsia"/>
-          <w:color w:val="000000"/>
-        </w:rPr>
-        <w:t>等；</w:t>
+          <w:rFonts w:ascii="宋体" w:hAnsi="宋体"/>
+          <w:color w:val="000000"/>
+        </w:rPr>
+      </w:pPr>
+      <w:r>
+        <w:rPr>
+          <w:rFonts w:ascii="宋体" w:hAnsi="宋体" w:hint="eastAsia"/>
+          <w:color w:val="000000"/>
+        </w:rPr>
+        <w:t>（2）后端技术，java、Python等；</w:t>
       </w:r>
     </w:p>
     <w:p>
@@ -2340,63 +3435,21 @@
         <w:spacing w:line="300" w:lineRule="auto"/>
         <w:jc w:val="left"/>
         <w:rPr>
-          <w:rFonts w:ascii="仿宋" w:eastAsia="仿宋" w:hAnsi="仿宋"/>
-          <w:color w:val="000000"/>
-        </w:rPr>
-      </w:pPr>
-      <w:r>
-        <w:rPr>
-          <w:rFonts w:ascii="仿宋" w:eastAsia="仿宋" w:hAnsi="仿宋" w:hint="eastAsia"/>
-          <w:color w:val="000000"/>
-        </w:rPr>
-        <w:t>（</w:t>
-      </w:r>
-      <w:r>
-        <w:rPr>
-          <w:rFonts w:ascii="Times New Roman" w:eastAsia="Times New Roman" w:hAnsi="Times New Roman" w:hint="eastAsia"/>
-          <w:color w:val="000000"/>
-        </w:rPr>
-        <w:t>3</w:t>
-      </w:r>
-      <w:r>
-        <w:rPr>
-          <w:rFonts w:ascii="仿宋" w:eastAsia="仿宋" w:hAnsi="仿宋" w:hint="eastAsia"/>
-          <w:color w:val="000000"/>
-        </w:rPr>
-        <w:t>）</w:t>
-      </w:r>
-      <w:r>
-        <w:rPr>
-          <w:rFonts w:ascii="Times New Roman" w:eastAsia="Times New Roman" w:hAnsi="Times New Roman" w:hint="eastAsia"/>
-          <w:color w:val="000000"/>
-        </w:rPr>
-        <w:t>web</w:t>
-      </w:r>
-      <w:r>
-        <w:rPr>
-          <w:rFonts w:ascii="仿宋" w:eastAsia="仿宋" w:hAnsi="仿宋" w:hint="eastAsia"/>
-          <w:color w:val="000000"/>
-        </w:rPr>
-        <w:t>容器，</w:t>
-      </w:r>
-      <w:r>
-        <w:rPr>
-          <w:rFonts w:ascii="Times New Roman" w:eastAsia="Times New Roman" w:hAnsi="Times New Roman" w:hint="eastAsia"/>
-          <w:color w:val="000000"/>
-        </w:rPr>
-        <w:t>tomcat</w:t>
-      </w:r>
-      <w:r>
-        <w:rPr>
-          <w:rFonts w:ascii="仿宋" w:eastAsia="仿宋" w:hAnsi="仿宋" w:hint="eastAsia"/>
-          <w:color w:val="000000"/>
-        </w:rPr>
-        <w:t>、</w:t>
+          <w:rFonts w:ascii="宋体" w:hAnsi="宋体"/>
+          <w:color w:val="000000"/>
+        </w:rPr>
+      </w:pPr>
+      <w:r>
+        <w:rPr>
+          <w:rFonts w:ascii="宋体" w:hAnsi="宋体" w:hint="eastAsia"/>
+          <w:color w:val="000000"/>
+        </w:rPr>
+        <w:t>（3）web容器，tomcat、</w:t>
       </w:r>
       <w:proofErr w:type="spellStart"/>
       <w:r>
         <w:rPr>
-          <w:rFonts w:ascii="Times New Roman" w:eastAsia="Times New Roman" w:hAnsi="Times New Roman" w:hint="eastAsia"/>
+          <w:rFonts w:ascii="宋体" w:hAnsi="宋体" w:hint="eastAsia"/>
           <w:color w:val="000000"/>
         </w:rPr>
         <w:t>Jboss</w:t>
@@ -2404,7 +3457,7 @@
       <w:proofErr w:type="spellEnd"/>
       <w:r>
         <w:rPr>
-          <w:rFonts w:ascii="仿宋" w:eastAsia="仿宋" w:hAnsi="仿宋" w:hint="eastAsia"/>
+          <w:rFonts w:ascii="宋体" w:hAnsi="宋体" w:hint="eastAsia"/>
           <w:color w:val="000000"/>
         </w:rPr>
         <w:t>等；</w:t>
@@ -2415,35 +3468,21 @@
         <w:spacing w:line="300" w:lineRule="auto"/>
         <w:jc w:val="left"/>
         <w:rPr>
-          <w:rFonts w:ascii="仿宋" w:eastAsia="仿宋" w:hAnsi="仿宋"/>
-          <w:color w:val="000000"/>
-        </w:rPr>
-      </w:pPr>
-      <w:r>
-        <w:rPr>
-          <w:rFonts w:ascii="仿宋" w:eastAsia="仿宋" w:hAnsi="仿宋" w:hint="eastAsia"/>
-          <w:color w:val="000000"/>
-        </w:rPr>
-        <w:t>（</w:t>
-      </w:r>
-      <w:r>
-        <w:rPr>
-          <w:rFonts w:ascii="Times New Roman" w:eastAsia="Times New Roman" w:hAnsi="Times New Roman" w:hint="eastAsia"/>
-          <w:color w:val="000000"/>
-        </w:rPr>
-        <w:t>4</w:t>
-      </w:r>
-      <w:r>
-        <w:rPr>
-          <w:rFonts w:ascii="仿宋" w:eastAsia="仿宋" w:hAnsi="仿宋" w:hint="eastAsia"/>
-          <w:color w:val="000000"/>
-        </w:rPr>
-        <w:t>）基于</w:t>
+          <w:rFonts w:ascii="宋体" w:hAnsi="宋体"/>
+          <w:color w:val="000000"/>
+        </w:rPr>
+      </w:pPr>
+      <w:r>
+        <w:rPr>
+          <w:rFonts w:ascii="宋体" w:hAnsi="宋体" w:hint="eastAsia"/>
+          <w:color w:val="000000"/>
+        </w:rPr>
+        <w:t>（4）基于</w:t>
       </w:r>
       <w:proofErr w:type="gramStart"/>
       <w:r>
         <w:rPr>
-          <w:rFonts w:ascii="仿宋" w:eastAsia="仿宋" w:hAnsi="仿宋" w:hint="eastAsia"/>
+          <w:rFonts w:ascii="宋体" w:hAnsi="宋体" w:hint="eastAsia"/>
           <w:color w:val="000000"/>
         </w:rPr>
         <w:t>微信公众号</w:t>
@@ -2451,7 +3490,7 @@
       <w:proofErr w:type="gramEnd"/>
       <w:r>
         <w:rPr>
-          <w:rFonts w:ascii="仿宋" w:eastAsia="仿宋" w:hAnsi="仿宋" w:hint="eastAsia"/>
+          <w:rFonts w:ascii="宋体" w:hAnsi="宋体" w:hint="eastAsia"/>
           <w:color w:val="000000"/>
         </w:rPr>
         <w:t>的开发；</w:t>
@@ -2462,51 +3501,23 @@
         <w:spacing w:line="300" w:lineRule="auto"/>
         <w:jc w:val="left"/>
         <w:rPr>
-          <w:rFonts w:ascii="仿宋" w:eastAsia="仿宋" w:hAnsi="仿宋"/>
-          <w:color w:val="000000"/>
-        </w:rPr>
-      </w:pPr>
-      <w:r>
-        <w:rPr>
-          <w:rFonts w:ascii="仿宋" w:eastAsia="仿宋" w:hAnsi="仿宋" w:hint="eastAsia"/>
-          <w:color w:val="000000"/>
-        </w:rPr>
-        <w:t>（</w:t>
-      </w:r>
-      <w:r>
-        <w:rPr>
-          <w:rFonts w:ascii="Times New Roman" w:eastAsia="Times New Roman" w:hAnsi="Times New Roman" w:hint="eastAsia"/>
-          <w:color w:val="000000"/>
-        </w:rPr>
-        <w:t>5</w:t>
-      </w:r>
-      <w:r>
-        <w:rPr>
-          <w:rFonts w:ascii="仿宋" w:eastAsia="仿宋" w:hAnsi="仿宋" w:hint="eastAsia"/>
-          <w:color w:val="000000"/>
-        </w:rPr>
-        <w:t>）</w:t>
-      </w:r>
-      <w:r>
-        <w:rPr>
-          <w:rFonts w:ascii="Times New Roman" w:eastAsia="Times New Roman" w:hAnsi="Times New Roman" w:hint="eastAsia"/>
-          <w:color w:val="000000"/>
-        </w:rPr>
-        <w:t>SOA</w:t>
-      </w:r>
-      <w:r>
-        <w:rPr>
-          <w:rFonts w:ascii="仿宋" w:eastAsia="仿宋" w:hAnsi="仿宋" w:hint="eastAsia"/>
-          <w:color w:val="000000"/>
-        </w:rPr>
-        <w:t>架构体系。</w:t>
+          <w:rFonts w:ascii="宋体" w:hAnsi="宋体"/>
+          <w:color w:val="000000"/>
+        </w:rPr>
+      </w:pPr>
+      <w:r>
+        <w:rPr>
+          <w:rFonts w:ascii="宋体" w:hAnsi="宋体" w:hint="eastAsia"/>
+          <w:color w:val="000000"/>
+        </w:rPr>
+        <w:t>（5）SOA架构体系。</w:t>
       </w:r>
     </w:p>
     <w:p>
       <w:pPr>
         <w:pStyle w:val="2"/>
       </w:pPr>
-      <w:bookmarkStart w:id="13" w:name="_Toc511586323"/>
+      <w:bookmarkStart w:id="16" w:name="_Toc511596415"/>
       <w:r>
         <w:rPr>
           <w:rFonts w:hint="eastAsia"/>
@@ -2519,37 +3530,23 @@
         </w:rPr>
         <w:t>技术指标</w:t>
       </w:r>
-      <w:bookmarkEnd w:id="13"/>
+      <w:bookmarkEnd w:id="16"/>
     </w:p>
     <w:p>
       <w:pPr>
         <w:spacing w:line="300" w:lineRule="auto"/>
         <w:jc w:val="left"/>
         <w:rPr>
-          <w:rFonts w:ascii="仿宋" w:eastAsia="仿宋" w:hAnsi="仿宋"/>
-          <w:color w:val="000000"/>
-        </w:rPr>
-      </w:pPr>
-      <w:r>
-        <w:rPr>
-          <w:rFonts w:ascii="仿宋" w:eastAsia="仿宋" w:hAnsi="仿宋"/>
-          <w:color w:val="000000"/>
-        </w:rPr>
-        <w:t>（</w:t>
-      </w:r>
-      <w:r>
-        <w:rPr>
-          <w:rFonts w:ascii="Times New Roman" w:eastAsia="Times New Roman" w:hAnsi="Times New Roman"/>
-          <w:color w:val="000000"/>
-        </w:rPr>
-        <w:t>1</w:t>
-      </w:r>
-      <w:r>
-        <w:rPr>
-          <w:rFonts w:ascii="仿宋" w:eastAsia="仿宋" w:hAnsi="仿宋"/>
-          <w:color w:val="000000"/>
-        </w:rPr>
-        <w:t>）前后端技术选型合理；</w:t>
+          <w:rFonts w:ascii="宋体" w:hAnsi="宋体"/>
+          <w:color w:val="000000"/>
+        </w:rPr>
+      </w:pPr>
+      <w:r>
+        <w:rPr>
+          <w:rFonts w:ascii="宋体" w:hAnsi="宋体"/>
+          <w:color w:val="000000"/>
+        </w:rPr>
+        <w:t>（1）前后端技术选型合理；</w:t>
       </w:r>
     </w:p>
     <w:p>
@@ -2557,30 +3554,16 @@
         <w:spacing w:line="300" w:lineRule="auto"/>
         <w:jc w:val="left"/>
         <w:rPr>
-          <w:rFonts w:ascii="仿宋" w:eastAsia="仿宋" w:hAnsi="仿宋"/>
-          <w:color w:val="000000"/>
-        </w:rPr>
-      </w:pPr>
-      <w:r>
-        <w:rPr>
-          <w:rFonts w:ascii="仿宋" w:eastAsia="仿宋" w:hAnsi="仿宋"/>
-          <w:color w:val="000000"/>
-        </w:rPr>
-        <w:t>（</w:t>
-      </w:r>
-      <w:r>
-        <w:rPr>
-          <w:rFonts w:ascii="Times New Roman" w:eastAsia="Times New Roman" w:hAnsi="Times New Roman"/>
-          <w:color w:val="000000"/>
-        </w:rPr>
-        <w:t>2</w:t>
-      </w:r>
-      <w:r>
-        <w:rPr>
-          <w:rFonts w:ascii="仿宋" w:eastAsia="仿宋" w:hAnsi="仿宋"/>
-          <w:color w:val="000000"/>
-        </w:rPr>
-        <w:t>）网站整体架构需要保证低耦合与高可用；</w:t>
+          <w:rFonts w:ascii="宋体" w:hAnsi="宋体"/>
+          <w:color w:val="000000"/>
+        </w:rPr>
+      </w:pPr>
+      <w:r>
+        <w:rPr>
+          <w:rFonts w:ascii="宋体" w:hAnsi="宋体"/>
+          <w:color w:val="000000"/>
+        </w:rPr>
+        <w:t>（2）网站整体架构需要保证低耦合与高可用；</w:t>
       </w:r>
     </w:p>
     <w:p>
@@ -2588,30 +3571,16 @@
         <w:spacing w:line="300" w:lineRule="auto"/>
         <w:jc w:val="left"/>
         <w:rPr>
-          <w:rFonts w:ascii="仿宋" w:eastAsia="仿宋" w:hAnsi="仿宋"/>
-          <w:color w:val="000000"/>
-        </w:rPr>
-      </w:pPr>
-      <w:r>
-        <w:rPr>
-          <w:rFonts w:ascii="仿宋" w:eastAsia="仿宋" w:hAnsi="仿宋"/>
-          <w:color w:val="000000"/>
-        </w:rPr>
-        <w:t>（</w:t>
-      </w:r>
-      <w:r>
-        <w:rPr>
-          <w:rFonts w:ascii="Times New Roman" w:eastAsia="Times New Roman" w:hAnsi="Times New Roman"/>
-          <w:color w:val="000000"/>
-        </w:rPr>
-        <w:t>3</w:t>
-      </w:r>
-      <w:r>
-        <w:rPr>
-          <w:rFonts w:ascii="仿宋" w:eastAsia="仿宋" w:hAnsi="仿宋"/>
-          <w:color w:val="000000"/>
-        </w:rPr>
-        <w:t>）后端代码需要保证高内聚和低耦合；</w:t>
+          <w:rFonts w:ascii="宋体" w:hAnsi="宋体"/>
+          <w:color w:val="000000"/>
+        </w:rPr>
+      </w:pPr>
+      <w:r>
+        <w:rPr>
+          <w:rFonts w:ascii="宋体" w:hAnsi="宋体"/>
+          <w:color w:val="000000"/>
+        </w:rPr>
+        <w:t>（3）后端代码需要保证高内聚和低耦合；</w:t>
       </w:r>
     </w:p>
     <w:p>
@@ -2619,327 +3588,325 @@
         <w:spacing w:line="300" w:lineRule="auto"/>
         <w:jc w:val="left"/>
         <w:rPr>
-          <w:rFonts w:ascii="仿宋" w:eastAsia="仿宋" w:hAnsi="仿宋"/>
-          <w:color w:val="000000"/>
-        </w:rPr>
-      </w:pPr>
-      <w:r>
-        <w:rPr>
-          <w:rFonts w:ascii="仿宋" w:eastAsia="仿宋" w:hAnsi="仿宋"/>
-          <w:color w:val="000000"/>
+          <w:rFonts w:ascii="宋体" w:hAnsi="宋体"/>
+          <w:color w:val="000000"/>
+        </w:rPr>
+      </w:pPr>
+      <w:r>
+        <w:rPr>
+          <w:rFonts w:ascii="宋体" w:hAnsi="宋体"/>
+          <w:color w:val="000000"/>
+        </w:rPr>
+        <w:t>（4）业务必须依托于</w:t>
+      </w:r>
+      <w:proofErr w:type="gramStart"/>
+      <w:r>
+        <w:rPr>
+          <w:rFonts w:ascii="宋体" w:hAnsi="宋体"/>
+          <w:color w:val="000000"/>
+        </w:rPr>
+        <w:t>微信公众号</w:t>
+      </w:r>
+      <w:proofErr w:type="gramEnd"/>
+      <w:r>
+        <w:rPr>
+          <w:rFonts w:ascii="宋体" w:hAnsi="宋体"/>
+          <w:color w:val="000000"/>
+        </w:rPr>
+        <w:t>。</w:t>
+      </w:r>
+    </w:p>
+    <w:p>
+      <w:pPr>
+        <w:pStyle w:val="2"/>
+      </w:pPr>
+      <w:bookmarkStart w:id="17" w:name="_Toc511596416"/>
+      <w:r>
+        <w:rPr>
+          <w:rFonts w:hint="eastAsia"/>
+        </w:rPr>
+        <w:t>5.3</w:t>
+      </w:r>
+      <w:r>
+        <w:rPr>
+          <w:rFonts w:hint="eastAsia"/>
+        </w:rPr>
+        <w:t>开发工具</w:t>
+      </w:r>
+      <w:bookmarkEnd w:id="17"/>
+    </w:p>
+    <w:p>
+      <w:pPr>
+        <w:spacing w:line="300" w:lineRule="auto"/>
+      </w:pPr>
+      <w:r>
+        <w:rPr>
+          <w:rFonts w:hint="eastAsia"/>
+        </w:rPr>
+        <w:t>语言环境：</w:t>
+      </w:r>
+      <w:r>
+        <w:rPr>
+          <w:rFonts w:hint="eastAsia"/>
+        </w:rPr>
+        <w:t>php5.6</w:t>
+      </w:r>
+      <w:r>
+        <w:rPr>
+          <w:rFonts w:hint="eastAsia"/>
+        </w:rPr>
+        <w:t>，</w:t>
+      </w:r>
+      <w:r>
+        <w:rPr>
+          <w:rFonts w:hint="eastAsia"/>
+        </w:rPr>
+        <w:t>HTML5</w:t>
+      </w:r>
+      <w:r>
+        <w:rPr>
+          <w:rFonts w:hint="eastAsia"/>
+        </w:rPr>
+        <w:t>，</w:t>
+      </w:r>
+      <w:r>
+        <w:rPr>
+          <w:rFonts w:hint="eastAsia"/>
+        </w:rPr>
+        <w:t>java</w:t>
+      </w:r>
+    </w:p>
+    <w:p>
+      <w:pPr>
+        <w:spacing w:line="300" w:lineRule="auto"/>
+      </w:pPr>
+      <w:r>
+        <w:rPr>
+          <w:rFonts w:hint="eastAsia"/>
+        </w:rPr>
+        <w:t>开发软件：</w:t>
+      </w:r>
+      <w:proofErr w:type="spellStart"/>
+      <w:r>
+        <w:rPr>
+          <w:rFonts w:hint="eastAsia"/>
+        </w:rPr>
+        <w:t>phpstorm</w:t>
+      </w:r>
+      <w:proofErr w:type="spellEnd"/>
+      <w:r>
+        <w:rPr>
+          <w:rFonts w:hint="eastAsia"/>
+        </w:rPr>
+        <w:t>，</w:t>
+      </w:r>
+      <w:r>
+        <w:rPr>
+          <w:rFonts w:hint="eastAsia"/>
+        </w:rPr>
+        <w:t>eclipse</w:t>
+      </w:r>
+      <w:r>
+        <w:rPr>
+          <w:rFonts w:hint="eastAsia"/>
+        </w:rPr>
+        <w:t>，</w:t>
+      </w:r>
+      <w:proofErr w:type="spellStart"/>
+      <w:r>
+        <w:rPr>
+          <w:rFonts w:hint="eastAsia"/>
+        </w:rPr>
+        <w:t>webstorm</w:t>
+      </w:r>
+      <w:proofErr w:type="spellEnd"/>
+      <w:r>
+        <w:rPr>
+          <w:rFonts w:hint="eastAsia"/>
+        </w:rPr>
+        <w:t>，</w:t>
+      </w:r>
+      <w:proofErr w:type="spellStart"/>
+      <w:r>
+        <w:rPr>
+          <w:rFonts w:hint="eastAsia"/>
+        </w:rPr>
+        <w:t>Intellij</w:t>
+      </w:r>
+      <w:proofErr w:type="spellEnd"/>
+      <w:r>
+        <w:t xml:space="preserve"> </w:t>
+      </w:r>
+      <w:r>
+        <w:rPr>
+          <w:rFonts w:hint="eastAsia"/>
+        </w:rPr>
+        <w:t>IDEA</w:t>
+      </w:r>
+    </w:p>
+    <w:p>
+      <w:pPr>
+        <w:spacing w:line="300" w:lineRule="auto"/>
+      </w:pPr>
+      <w:r>
+        <w:rPr>
+          <w:rFonts w:hint="eastAsia"/>
+        </w:rPr>
+        <w:t>运行调试：</w:t>
+      </w:r>
+      <w:proofErr w:type="gramStart"/>
+      <w:r>
+        <w:rPr>
+          <w:rFonts w:hint="eastAsia"/>
+        </w:rPr>
+        <w:t>微信开发</w:t>
+      </w:r>
+      <w:proofErr w:type="gramEnd"/>
+      <w:r>
+        <w:rPr>
+          <w:rFonts w:hint="eastAsia"/>
+        </w:rPr>
+        <w:t>者工具</w:t>
+      </w:r>
+      <w:r>
+        <w:rPr>
+          <w:rFonts w:hint="eastAsia"/>
+        </w:rPr>
+        <w:t>，</w:t>
+      </w:r>
+      <w:proofErr w:type="gramStart"/>
+      <w:r>
+        <w:rPr>
+          <w:rFonts w:hint="eastAsia"/>
+        </w:rPr>
+        <w:t>谷歌浏览器</w:t>
+      </w:r>
+      <w:proofErr w:type="gramEnd"/>
+    </w:p>
+    <w:p>
+      <w:pPr>
+        <w:spacing w:line="300" w:lineRule="auto"/>
+      </w:pPr>
+      <w:r>
+        <w:rPr>
+          <w:rFonts w:hint="eastAsia"/>
+        </w:rPr>
+        <w:t>版本控制</w:t>
+      </w:r>
+      <w:r>
+        <w:rPr>
+          <w:rFonts w:hint="eastAsia"/>
+        </w:rPr>
+        <w:t>：</w:t>
+      </w:r>
+      <w:proofErr w:type="spellStart"/>
+      <w:r>
+        <w:rPr>
+          <w:rFonts w:hint="eastAsia"/>
+        </w:rPr>
+        <w:t>git</w:t>
+      </w:r>
+      <w:proofErr w:type="spellEnd"/>
+    </w:p>
+    <w:p>
+      <w:pPr>
+        <w:spacing w:line="300" w:lineRule="auto"/>
+      </w:pPr>
+      <w:r>
+        <w:rPr>
+          <w:rFonts w:hint="eastAsia"/>
+        </w:rPr>
+        <w:t>网站部署：阿里云服务器</w:t>
+      </w:r>
+    </w:p>
+    <w:p>
+      <w:pPr>
+        <w:pStyle w:val="1"/>
+      </w:pPr>
+      <w:bookmarkStart w:id="18" w:name="_Toc511596417"/>
+      <w:r>
+        <w:rPr>
+          <w:rFonts w:hint="eastAsia"/>
+          <w:highlight w:val="lightGray"/>
+        </w:rPr>
+        <w:t>6</w:t>
+      </w:r>
+      <w:r>
+        <w:rPr>
+          <w:rFonts w:hint="eastAsia"/>
+          <w:highlight w:val="lightGray"/>
+        </w:rPr>
+        <w:t>、</w:t>
+      </w:r>
+      <w:r>
+        <w:rPr>
+          <w:rFonts w:hint="eastAsia"/>
+        </w:rPr>
+        <w:t>应用对象</w:t>
+      </w:r>
+      <w:bookmarkEnd w:id="18"/>
+    </w:p>
+    <w:p>
+      <w:pPr>
+        <w:rPr>
+          <w:b/>
+        </w:rPr>
+      </w:pPr>
+      <w:r>
+        <w:rPr>
+          <w:rFonts w:hint="eastAsia"/>
+          <w:b/>
         </w:rPr>
         <w:t>（</w:t>
       </w:r>
       <w:r>
         <w:rPr>
-          <w:rFonts w:ascii="Times New Roman" w:eastAsia="Times New Roman" w:hAnsi="Times New Roman"/>
-          <w:color w:val="000000"/>
-        </w:rPr>
-        <w:t>4</w:t>
-      </w:r>
-      <w:r>
-        <w:rPr>
-          <w:rFonts w:ascii="仿宋" w:eastAsia="仿宋" w:hAnsi="仿宋"/>
-          <w:color w:val="000000"/>
-        </w:rPr>
-        <w:t>）业务必须依托于</w:t>
+          <w:b/>
+        </w:rPr>
+        <w:t>1</w:t>
+      </w:r>
+      <w:r>
+        <w:rPr>
+          <w:b/>
+        </w:rPr>
+        <w:t>）城市居民：</w:t>
+      </w:r>
+    </w:p>
+    <w:p>
+      <w:pPr>
+        <w:spacing w:line="360" w:lineRule="exact"/>
+        <w:ind w:firstLineChars="200" w:firstLine="480"/>
+      </w:pPr>
+      <w:r>
+        <w:rPr>
+          <w:rFonts w:hint="eastAsia"/>
+        </w:rPr>
+        <w:t>在</w:t>
+      </w:r>
+      <w:r>
+        <w:t>N</w:t>
+      </w:r>
+      <w:r>
+        <w:t>年以前，居民都是在家里攒下好多废品，等着某天小区楼底下一声吼</w:t>
+      </w:r>
+      <w:r>
+        <w:t>“</w:t>
+      </w:r>
+      <w:r>
+        <w:t>收破烂儿嘞！</w:t>
+      </w:r>
+      <w:r>
+        <w:t>”</w:t>
+      </w:r>
+      <w:r>
+        <w:t>，然后将其卖掉。但是对于今天的一线城市来说，一方面，很多</w:t>
+      </w:r>
+      <w:r>
+        <w:t>年轻人已经没有攒废品的习惯，另一方面，废品物价值不高，价格经常波动，叫价不透明，有些时候即便是攒了很久的东西也不能卖到一个好价钱。所以，对于</w:t>
       </w:r>
       <w:proofErr w:type="gramStart"/>
       <w:r>
-        <w:rPr>
-          <w:rFonts w:ascii="仿宋" w:eastAsia="仿宋" w:hAnsi="仿宋"/>
-          <w:color w:val="000000"/>
-        </w:rPr>
-        <w:t>微信公众号</w:t>
-      </w:r>
-      <w:proofErr w:type="gramEnd"/>
-      <w:r>
-        <w:rPr>
-          <w:rFonts w:ascii="仿宋" w:eastAsia="仿宋" w:hAnsi="仿宋"/>
-          <w:color w:val="000000"/>
-        </w:rPr>
-        <w:t>。</w:t>
-      </w:r>
-    </w:p>
-    <w:p>
-      <w:pPr>
-        <w:pStyle w:val="2"/>
-      </w:pPr>
-      <w:bookmarkStart w:id="14" w:name="_Toc511586324"/>
-      <w:r>
-        <w:rPr>
-          <w:rFonts w:hint="eastAsia"/>
-        </w:rPr>
-        <w:t>5.3</w:t>
-      </w:r>
-      <w:r>
-        <w:rPr>
-          <w:rFonts w:hint="eastAsia"/>
-        </w:rPr>
-        <w:t>开发工具</w:t>
-      </w:r>
-      <w:bookmarkEnd w:id="14"/>
-    </w:p>
-    <w:p>
-      <w:pPr>
-        <w:spacing w:line="300" w:lineRule="auto"/>
-      </w:pPr>
-      <w:r>
-        <w:rPr>
-          <w:rFonts w:hint="eastAsia"/>
-        </w:rPr>
-        <w:t>语言环境：</w:t>
-      </w:r>
-      <w:r>
-        <w:rPr>
-          <w:rFonts w:hint="eastAsia"/>
-        </w:rPr>
-        <w:t>php5.6</w:t>
-      </w:r>
-      <w:r>
-        <w:rPr>
-          <w:rFonts w:hint="eastAsia"/>
-        </w:rPr>
-        <w:t>，</w:t>
-      </w:r>
-      <w:r>
-        <w:rPr>
-          <w:rFonts w:hint="eastAsia"/>
-        </w:rPr>
-        <w:t>HTML5</w:t>
-      </w:r>
-      <w:r>
-        <w:rPr>
-          <w:rFonts w:hint="eastAsia"/>
-        </w:rPr>
-        <w:t>，</w:t>
-      </w:r>
-      <w:r>
-        <w:rPr>
-          <w:rFonts w:hint="eastAsia"/>
-        </w:rPr>
-        <w:t>java</w:t>
-      </w:r>
-    </w:p>
-    <w:p>
-      <w:pPr>
-        <w:spacing w:line="300" w:lineRule="auto"/>
-      </w:pPr>
-      <w:r>
-        <w:rPr>
-          <w:rFonts w:hint="eastAsia"/>
-        </w:rPr>
         <w:lastRenderedPageBreak/>
-        <w:t>开发软件：</w:t>
-      </w:r>
-      <w:proofErr w:type="spellStart"/>
-      <w:r>
-        <w:rPr>
-          <w:rFonts w:hint="eastAsia"/>
-        </w:rPr>
-        <w:t>phpstorm</w:t>
-      </w:r>
-      <w:proofErr w:type="spellEnd"/>
-      <w:r>
-        <w:rPr>
-          <w:rFonts w:hint="eastAsia"/>
-        </w:rPr>
-        <w:t>，</w:t>
-      </w:r>
-      <w:r>
-        <w:rPr>
-          <w:rFonts w:hint="eastAsia"/>
-        </w:rPr>
-        <w:t>eclipse</w:t>
-      </w:r>
-      <w:r>
-        <w:rPr>
-          <w:rFonts w:hint="eastAsia"/>
-        </w:rPr>
-        <w:t>，</w:t>
-      </w:r>
-      <w:proofErr w:type="spellStart"/>
-      <w:r>
-        <w:rPr>
-          <w:rFonts w:hint="eastAsia"/>
-        </w:rPr>
-        <w:t>webstorm</w:t>
-      </w:r>
-      <w:proofErr w:type="spellEnd"/>
-      <w:r>
-        <w:rPr>
-          <w:rFonts w:hint="eastAsia"/>
-        </w:rPr>
-        <w:t>，</w:t>
-      </w:r>
-      <w:proofErr w:type="spellStart"/>
-      <w:r>
-        <w:rPr>
-          <w:rFonts w:hint="eastAsia"/>
-        </w:rPr>
-        <w:t>Intellij</w:t>
-      </w:r>
-      <w:proofErr w:type="spellEnd"/>
-      <w:r>
-        <w:t xml:space="preserve"> </w:t>
-      </w:r>
-      <w:r>
-        <w:rPr>
-          <w:rFonts w:hint="eastAsia"/>
-        </w:rPr>
-        <w:t>IDEA</w:t>
-      </w:r>
-    </w:p>
-    <w:p>
-      <w:pPr>
-        <w:spacing w:line="300" w:lineRule="auto"/>
-      </w:pPr>
-      <w:r>
-        <w:rPr>
-          <w:rFonts w:hint="eastAsia"/>
-        </w:rPr>
-        <w:t>运行调试：</w:t>
-      </w:r>
-      <w:proofErr w:type="gramStart"/>
-      <w:r>
-        <w:rPr>
-          <w:rFonts w:hint="eastAsia"/>
-        </w:rPr>
-        <w:t>微信开发</w:t>
-      </w:r>
-      <w:proofErr w:type="gramEnd"/>
-      <w:r>
-        <w:rPr>
-          <w:rFonts w:hint="eastAsia"/>
-        </w:rPr>
-        <w:t>者工具</w:t>
-      </w:r>
-    </w:p>
-    <w:p>
-      <w:pPr>
-        <w:spacing w:line="300" w:lineRule="auto"/>
-      </w:pPr>
-      <w:r>
-        <w:rPr>
-          <w:rFonts w:hint="eastAsia"/>
-        </w:rPr>
-        <w:t>版本控制</w:t>
-      </w:r>
-      <w:r>
-        <w:rPr>
-          <w:rFonts w:hint="eastAsia"/>
-        </w:rPr>
-        <w:t>：</w:t>
-      </w:r>
-      <w:proofErr w:type="spellStart"/>
-      <w:proofErr w:type="gramStart"/>
-      <w:r>
-        <w:rPr>
-          <w:rFonts w:hint="eastAsia"/>
-        </w:rPr>
-        <w:t>git</w:t>
-      </w:r>
-      <w:proofErr w:type="spellEnd"/>
-      <w:proofErr w:type="gramEnd"/>
-    </w:p>
-    <w:p>
-      <w:pPr>
-        <w:spacing w:line="300" w:lineRule="auto"/>
-        <w:rPr>
-          <w:rFonts w:hint="eastAsia"/>
-        </w:rPr>
-      </w:pPr>
-      <w:r>
-        <w:rPr>
-          <w:rFonts w:hint="eastAsia"/>
-        </w:rPr>
-        <w:t>网站部署：阿里云服务器</w:t>
-      </w:r>
-    </w:p>
-    <w:p>
-      <w:pPr>
-        <w:pStyle w:val="1"/>
-      </w:pPr>
-      <w:bookmarkStart w:id="15" w:name="_Toc511586325"/>
-      <w:r>
-        <w:rPr>
-          <w:rFonts w:hint="eastAsia"/>
-          <w:highlight w:val="lightGray"/>
-        </w:rPr>
-        <w:t>6</w:t>
-      </w:r>
-      <w:r>
-        <w:rPr>
-          <w:rFonts w:hint="eastAsia"/>
-          <w:highlight w:val="lightGray"/>
-        </w:rPr>
-        <w:t>、</w:t>
-      </w:r>
-      <w:r>
-        <w:rPr>
-          <w:rFonts w:hint="eastAsia"/>
-        </w:rPr>
-        <w:t>应用对象</w:t>
-      </w:r>
-      <w:bookmarkEnd w:id="15"/>
-    </w:p>
-    <w:p>
-      <w:pPr>
-        <w:rPr>
-          <w:rFonts w:hint="eastAsia"/>
-          <w:b/>
-        </w:rPr>
-      </w:pPr>
-      <w:r>
-        <w:rPr>
-          <w:rFonts w:hint="eastAsia"/>
-          <w:b/>
-        </w:rPr>
-        <w:t>（</w:t>
-      </w:r>
-      <w:r>
-        <w:rPr>
-          <w:b/>
-        </w:rPr>
-        <w:t>1</w:t>
-      </w:r>
-      <w:r>
-        <w:rPr>
-          <w:b/>
-        </w:rPr>
-        <w:t>）城市居民：</w:t>
-      </w:r>
-    </w:p>
-    <w:p>
-      <w:pPr>
-        <w:spacing w:line="300" w:lineRule="auto"/>
-      </w:pPr>
-      <w:r>
-        <w:rPr>
-          <w:rFonts w:hint="eastAsia"/>
-        </w:rPr>
-        <w:t>在</w:t>
-      </w:r>
-      <w:r>
-        <w:t>N</w:t>
-      </w:r>
-      <w:r>
-        <w:t>年以前，居民都是在家里攒下好多废品，等着某天小区楼底下一声吼</w:t>
-      </w:r>
-      <w:r>
-        <w:t>“</w:t>
-      </w:r>
-      <w:r>
-        <w:t>收破烂儿嘞！</w:t>
-      </w:r>
-      <w:r>
-        <w:t>”</w:t>
-      </w:r>
-      <w:r>
-        <w:t>，然后将其卖掉。但是对于今天的一线城市来说，一方面，很多年轻人已经没有攒废品的习惯，另一方面，废品物价值不高，价格经常波动，叫价不透明，有些时候即便是攒了很久的东西也不能卖到一个好价钱。所以，对于</w:t>
-      </w:r>
-      <w:proofErr w:type="gramStart"/>
-      <w:r>
         <w:t>那些有攒废品</w:t>
       </w:r>
       <w:proofErr w:type="gramEnd"/>
@@ -3031,12 +3998,11 @@
       <w:pPr>
         <w:pStyle w:val="1"/>
       </w:pPr>
-      <w:bookmarkStart w:id="16" w:name="_Toc511586326"/>
-      <w:r>
-        <w:rPr>
-          <w:rFonts w:hint="eastAsia"/>
-        </w:rPr>
-        <w:lastRenderedPageBreak/>
+      <w:bookmarkStart w:id="19" w:name="_Toc511596418"/>
+      <w:r>
+        <w:rPr>
+          <w:rFonts w:hint="eastAsia"/>
+        </w:rPr>
         <w:t>7</w:t>
       </w:r>
       <w:r>
@@ -3051,7 +4017,7 @@
         </w:rPr>
         <w:t>应用环境</w:t>
       </w:r>
-      <w:bookmarkEnd w:id="16"/>
+      <w:bookmarkEnd w:id="19"/>
     </w:p>
     <w:p>
       <w:r>
@@ -3079,7 +4045,7 @@
       <w:pPr>
         <w:pStyle w:val="1"/>
       </w:pPr>
-      <w:bookmarkStart w:id="17" w:name="_Toc511586327"/>
+      <w:bookmarkStart w:id="20" w:name="_Toc511596419"/>
       <w:r>
         <w:rPr>
           <w:rFonts w:hint="eastAsia"/>
@@ -3092,17 +4058,12 @@
         </w:rPr>
         <w:t>、结语</w:t>
       </w:r>
-      <w:bookmarkEnd w:id="17"/>
+      <w:bookmarkEnd w:id="20"/>
     </w:p>
     <w:p>
       <w:pPr>
         <w:ind w:firstLine="420"/>
-        <w:rPr>
-          <w:rFonts w:hint="eastAsia"/>
-        </w:rPr>
-      </w:pPr>
-      <w:bookmarkStart w:id="18" w:name="_GoBack"/>
-      <w:bookmarkEnd w:id="18"/>
+      </w:pPr>
       <w:r>
         <w:rPr>
           <w:rFonts w:hint="eastAsia"/>
@@ -3128,8 +4089,121 @@
 </file>
 
 <file path=word/numbering.xml><?xml version="1.0" encoding="utf-8"?>
-<w:numbering xmlns:wpc="http://schemas.microsoft.com/office/word/2010/wordprocessingCanvas" xmlns:cx="http://schemas.microsoft.com/office/drawing/2014/chartex" xmlns:cx1="http://schemas.microsoft.com/office/drawing/2015/9/8/chartex" xmlns:mc="http://schemas.openxmlformats.org/markup-compatibility/2006" xmlns:o="urn:schemas-microsoft-com:office:office" xmlns:r="http://schemas.openxmlformats.org/officeDocument/2006/relationships" xmlns:m="http://schemas.openxmlformats.org/officeDocument/2006/math" xmlns:v="urn:schemas-microsoft-com:vml" xmlns:wp14="http://schemas.microsoft.com/office/word/2010/wordprocessingDrawing" xmlns:wp="http://schemas.openxmlformats.org/drawingml/2006/wordprocessingDrawing" xmlns:w10="urn:schemas-microsoft-com:office:word" xmlns:w="http://schemas.openxmlformats.org/wordprocessingml/2006/main" xmlns:w14="http://schemas.microsoft.com/office/word/2010/wordml" xmlns:w15="http://schemas.microsoft.com/office/word/2012/wordml" xmlns:w16se="http://schemas.microsoft.com/office/word/2015/wordml/symex" xmlns:wpg="http://schemas.microsoft.com/office/word/2010/wordprocessingGroup" xmlns:wpi="http://schemas.microsoft.com/office/word/2010/wordprocessingInk" xmlns:wne="http://schemas.microsoft.com/office/word/2006/wordml" xmlns:wps="http://schemas.microsoft.com/office/word/2010/wordprocessingShape" mc:Ignorable="w14 w15 w16se wp14">
+<w:numbering xmlns:wpc="http://schemas.microsoft.com/office/word/2010/wordprocessingCanvas" xmlns:cx="http://schemas.microsoft.com/office/drawing/2014/chartex" xmlns:mc="http://schemas.openxmlformats.org/markup-compatibility/2006" xmlns:o="urn:schemas-microsoft-com:office:office" xmlns:r="http://schemas.openxmlformats.org/officeDocument/2006/relationships" xmlns:m="http://schemas.openxmlformats.org/officeDocument/2006/math" xmlns:v="urn:schemas-microsoft-com:vml" xmlns:wp14="http://schemas.microsoft.com/office/word/2010/wordprocessingDrawing" xmlns:wp="http://schemas.openxmlformats.org/drawingml/2006/wordprocessingDrawing" xmlns:w10="urn:schemas-microsoft-com:office:word" xmlns:w="http://schemas.openxmlformats.org/wordprocessingml/2006/main" xmlns:w14="http://schemas.microsoft.com/office/word/2010/wordml" xmlns:w15="http://schemas.microsoft.com/office/word/2012/wordml" xmlns:w16se="http://schemas.microsoft.com/office/word/2015/wordml/symex" xmlns:wpg="http://schemas.microsoft.com/office/word/2010/wordprocessingGroup" xmlns:wpi="http://schemas.microsoft.com/office/word/2010/wordprocessingInk" xmlns:wne="http://schemas.microsoft.com/office/word/2006/wordml" xmlns:wps="http://schemas.microsoft.com/office/word/2010/wordprocessingShape" mc:Ignorable="w14 w15 w16se wp14">
   <w:abstractNum w:abstractNumId="0" w15:restartNumberingAfterBreak="0">
+    <w:nsid w:val="29165BA6"/>
+    <w:multiLevelType w:val="hybridMultilevel"/>
+    <w:tmpl w:val="76948000"/>
+    <w:lvl w:ilvl="0" w:tplc="04090001">
+      <w:start w:val="1"/>
+      <w:numFmt w:val="bullet"/>
+      <w:lvlText w:val=""/>
+      <w:lvlJc w:val="left"/>
+      <w:pPr>
+        <w:ind w:left="420" w:hanging="420"/>
+      </w:pPr>
+      <w:rPr>
+        <w:rFonts w:ascii="Wingdings" w:hAnsi="Wingdings" w:hint="default"/>
+      </w:rPr>
+    </w:lvl>
+    <w:lvl w:ilvl="1" w:tplc="04090003" w:tentative="1">
+      <w:start w:val="1"/>
+      <w:numFmt w:val="bullet"/>
+      <w:lvlText w:val=""/>
+      <w:lvlJc w:val="left"/>
+      <w:pPr>
+        <w:ind w:left="840" w:hanging="420"/>
+      </w:pPr>
+      <w:rPr>
+        <w:rFonts w:ascii="Wingdings" w:hAnsi="Wingdings" w:hint="default"/>
+      </w:rPr>
+    </w:lvl>
+    <w:lvl w:ilvl="2" w:tplc="04090005" w:tentative="1">
+      <w:start w:val="1"/>
+      <w:numFmt w:val="bullet"/>
+      <w:lvlText w:val=""/>
+      <w:lvlJc w:val="left"/>
+      <w:pPr>
+        <w:ind w:left="1260" w:hanging="420"/>
+      </w:pPr>
+      <w:rPr>
+        <w:rFonts w:ascii="Wingdings" w:hAnsi="Wingdings" w:hint="default"/>
+      </w:rPr>
+    </w:lvl>
+    <w:lvl w:ilvl="3" w:tplc="04090001" w:tentative="1">
+      <w:start w:val="1"/>
+      <w:numFmt w:val="bullet"/>
+      <w:lvlText w:val=""/>
+      <w:lvlJc w:val="left"/>
+      <w:pPr>
+        <w:ind w:left="1680" w:hanging="420"/>
+      </w:pPr>
+      <w:rPr>
+        <w:rFonts w:ascii="Wingdings" w:hAnsi="Wingdings" w:hint="default"/>
+      </w:rPr>
+    </w:lvl>
+    <w:lvl w:ilvl="4" w:tplc="04090003" w:tentative="1">
+      <w:start w:val="1"/>
+      <w:numFmt w:val="bullet"/>
+      <w:lvlText w:val=""/>
+      <w:lvlJc w:val="left"/>
+      <w:pPr>
+        <w:ind w:left="2100" w:hanging="420"/>
+      </w:pPr>
+      <w:rPr>
+        <w:rFonts w:ascii="Wingdings" w:hAnsi="Wingdings" w:hint="default"/>
+      </w:rPr>
+    </w:lvl>
+    <w:lvl w:ilvl="5" w:tplc="04090005" w:tentative="1">
+      <w:start w:val="1"/>
+      <w:numFmt w:val="bullet"/>
+      <w:lvlText w:val=""/>
+      <w:lvlJc w:val="left"/>
+      <w:pPr>
+        <w:ind w:left="2520" w:hanging="420"/>
+      </w:pPr>
+      <w:rPr>
+        <w:rFonts w:ascii="Wingdings" w:hAnsi="Wingdings" w:hint="default"/>
+      </w:rPr>
+    </w:lvl>
+    <w:lvl w:ilvl="6" w:tplc="04090001" w:tentative="1">
+      <w:start w:val="1"/>
+      <w:numFmt w:val="bullet"/>
+      <w:lvlText w:val=""/>
+      <w:lvlJc w:val="left"/>
+      <w:pPr>
+        <w:ind w:left="2940" w:hanging="420"/>
+      </w:pPr>
+      <w:rPr>
+        <w:rFonts w:ascii="Wingdings" w:hAnsi="Wingdings" w:hint="default"/>
+      </w:rPr>
+    </w:lvl>
+    <w:lvl w:ilvl="7" w:tplc="04090003" w:tentative="1">
+      <w:start w:val="1"/>
+      <w:numFmt w:val="bullet"/>
+      <w:lvlText w:val=""/>
+      <w:lvlJc w:val="left"/>
+      <w:pPr>
+        <w:ind w:left="3360" w:hanging="420"/>
+      </w:pPr>
+      <w:rPr>
+        <w:rFonts w:ascii="Wingdings" w:hAnsi="Wingdings" w:hint="default"/>
+      </w:rPr>
+    </w:lvl>
+    <w:lvl w:ilvl="8" w:tplc="04090005" w:tentative="1">
+      <w:start w:val="1"/>
+      <w:numFmt w:val="bullet"/>
+      <w:lvlText w:val=""/>
+      <w:lvlJc w:val="left"/>
+      <w:pPr>
+        <w:ind w:left="3780" w:hanging="420"/>
+      </w:pPr>
+      <w:rPr>
+        <w:rFonts w:ascii="Wingdings" w:hAnsi="Wingdings" w:hint="default"/>
+      </w:rPr>
+    </w:lvl>
+  </w:abstractNum>
+  <w:abstractNum w:abstractNumId="1" w15:restartNumberingAfterBreak="0">
     <w:nsid w:val="60EB61AC"/>
     <w:multiLevelType w:val="hybridMultilevel"/>
     <w:tmpl w:val="E0ACB858"/>
@@ -3218,7 +4292,7 @@
       </w:pPr>
     </w:lvl>
   </w:abstractNum>
-  <w:abstractNum w:abstractNumId="1" w15:restartNumberingAfterBreak="0">
+  <w:abstractNum w:abstractNumId="2" w15:restartNumberingAfterBreak="0">
     <w:nsid w:val="75075466"/>
     <w:multiLevelType w:val="hybridMultilevel"/>
     <w:tmpl w:val="BA04A186"/>
@@ -3308,10 +4382,13 @@
     </w:lvl>
   </w:abstractNum>
   <w:num w:numId="1">
-    <w:abstractNumId w:val="0"/>
+    <w:abstractNumId w:val="1"/>
   </w:num>
   <w:num w:numId="2">
-    <w:abstractNumId w:val="1"/>
+    <w:abstractNumId w:val="2"/>
+  </w:num>
+  <w:num w:numId="3">
+    <w:abstractNumId w:val="0"/>
   </w:num>
 </w:numbering>
 </file>
@@ -4227,7 +5304,7 @@
 </file>
 
 <file path=customXml/itemProps1.xml><?xml version="1.0" encoding="utf-8"?>
-<ds:datastoreItem xmlns:ds="http://schemas.openxmlformats.org/officeDocument/2006/customXml" ds:itemID="{2EA9C38E-1ACA-430F-ADD6-86A43AA0BCBB}">
+<ds:datastoreItem xmlns:ds="http://schemas.openxmlformats.org/officeDocument/2006/customXml" ds:itemID="{95CF1C6D-3125-4DA2-B99D-02AFED3A1E76}">
   <ds:schemaRefs>
     <ds:schemaRef ds:uri="http://schemas.openxmlformats.org/officeDocument/2006/bibliography"/>
   </ds:schemaRefs>

--- a/概要介绍.docx
+++ b/概要介绍.docx
@@ -1,6 +1,6 @@
 
 <file path=word/document.xml><?xml version="1.0" encoding="utf-8"?>
-<w:document xmlns:wpc="http://schemas.microsoft.com/office/word/2010/wordprocessingCanvas" xmlns:cx="http://schemas.microsoft.com/office/drawing/2014/chartex" xmlns:mc="http://schemas.openxmlformats.org/markup-compatibility/2006" xmlns:o="urn:schemas-microsoft-com:office:office" xmlns:r="http://schemas.openxmlformats.org/officeDocument/2006/relationships" xmlns:m="http://schemas.openxmlformats.org/officeDocument/2006/math" xmlns:v="urn:schemas-microsoft-com:vml" xmlns:wp14="http://schemas.microsoft.com/office/word/2010/wordprocessingDrawing" xmlns:wp="http://schemas.openxmlformats.org/drawingml/2006/wordprocessingDrawing" xmlns:w10="urn:schemas-microsoft-com:office:word" xmlns:w="http://schemas.openxmlformats.org/wordprocessingml/2006/main" xmlns:w14="http://schemas.microsoft.com/office/word/2010/wordml" xmlns:w15="http://schemas.microsoft.com/office/word/2012/wordml" xmlns:w16se="http://schemas.microsoft.com/office/word/2015/wordml/symex" xmlns:wpg="http://schemas.microsoft.com/office/word/2010/wordprocessingGroup" xmlns:wpi="http://schemas.microsoft.com/office/word/2010/wordprocessingInk" xmlns:wne="http://schemas.microsoft.com/office/word/2006/wordml" xmlns:wps="http://schemas.microsoft.com/office/word/2010/wordprocessingShape" mc:Ignorable="w14 w15 w16se wp14">
+<w:document xmlns:wpc="http://schemas.microsoft.com/office/word/2010/wordprocessingCanvas" xmlns:cx="http://schemas.microsoft.com/office/drawing/2014/chartex" xmlns:cx1="http://schemas.microsoft.com/office/drawing/2015/9/8/chartex" xmlns:mc="http://schemas.openxmlformats.org/markup-compatibility/2006" xmlns:o="urn:schemas-microsoft-com:office:office" xmlns:r="http://schemas.openxmlformats.org/officeDocument/2006/relationships" xmlns:m="http://schemas.openxmlformats.org/officeDocument/2006/math" xmlns:v="urn:schemas-microsoft-com:vml" xmlns:wp14="http://schemas.microsoft.com/office/word/2010/wordprocessingDrawing" xmlns:wp="http://schemas.openxmlformats.org/drawingml/2006/wordprocessingDrawing" xmlns:w10="urn:schemas-microsoft-com:office:word" xmlns:w="http://schemas.openxmlformats.org/wordprocessingml/2006/main" xmlns:w14="http://schemas.microsoft.com/office/word/2010/wordml" xmlns:w15="http://schemas.microsoft.com/office/word/2012/wordml" xmlns:w16se="http://schemas.microsoft.com/office/word/2015/wordml/symex" xmlns:wpg="http://schemas.microsoft.com/office/word/2010/wordprocessingGroup" xmlns:wpi="http://schemas.microsoft.com/office/word/2010/wordprocessingInk" xmlns:wne="http://schemas.microsoft.com/office/word/2006/wordml" xmlns:wps="http://schemas.microsoft.com/office/word/2010/wordprocessingShape" mc:Ignorable="w14 w15 w16se wp14">
   <w:body>
     <w:p>
       <w:pPr>
@@ -15,9 +15,9 @@
         </w:rPr>
       </w:pPr>
       <w:bookmarkStart w:id="0" w:name="_Toc511555636"/>
-      <w:bookmarkStart w:id="1" w:name="_Toc9467"/>
-      <w:bookmarkStart w:id="2" w:name="_Toc511284378"/>
-      <w:bookmarkStart w:id="3" w:name="_Toc511596404"/>
+      <w:bookmarkStart w:id="1" w:name="_Toc511596404"/>
+      <w:bookmarkStart w:id="2" w:name="_Toc9467"/>
+      <w:bookmarkStart w:id="3" w:name="_Toc511284378"/>
       <w:r>
         <w:rPr>
           <w:rFonts w:asciiTheme="minorHAnsi" w:eastAsiaTheme="minorEastAsia" w:hAnsiTheme="minorHAnsi" w:cstheme="minorBidi"/>
@@ -28,7 +28,7 @@
         <w:t>A05-资源回收O2O平台</w:t>
       </w:r>
       <w:bookmarkEnd w:id="0"/>
-      <w:bookmarkEnd w:id="3"/>
+      <w:bookmarkEnd w:id="1"/>
     </w:p>
     <w:p>
       <w:pPr>
@@ -63,8 +63,8 @@
         </w:rPr>
         <w:t>--</w:t>
       </w:r>
-      <w:bookmarkEnd w:id="1"/>
       <w:bookmarkEnd w:id="2"/>
+      <w:bookmarkEnd w:id="3"/>
       <w:bookmarkEnd w:id="4"/>
       <w:bookmarkEnd w:id="5"/>
     </w:p>
@@ -578,135 +578,88 @@
           <w:r>
             <w:fldChar w:fldCharType="separate"/>
           </w:r>
-          <w:bookmarkStart w:id="6" w:name="_GoBack"/>
-          <w:bookmarkEnd w:id="6"/>
-          <w:r>
-            <w:rPr>
-              <w:rStyle w:val="a7"/>
-              <w:noProof/>
-            </w:rPr>
-            <w:fldChar w:fldCharType="begin"/>
-          </w:r>
-          <w:r>
-            <w:rPr>
-              <w:rStyle w:val="a7"/>
-              <w:noProof/>
-            </w:rPr>
-            <w:instrText xml:space="preserve"> </w:instrText>
-          </w:r>
-          <w:r>
-            <w:rPr>
-              <w:noProof/>
-            </w:rPr>
-            <w:instrText>HYPERLINK \l "_Toc511596404"</w:instrText>
-          </w:r>
-          <w:r>
-            <w:rPr>
-              <w:rStyle w:val="a7"/>
-              <w:noProof/>
-            </w:rPr>
-            <w:instrText xml:space="preserve"> </w:instrText>
-          </w:r>
-          <w:r>
-            <w:rPr>
-              <w:rStyle w:val="a7"/>
-              <w:noProof/>
-            </w:rPr>
-          </w:r>
-          <w:r>
-            <w:rPr>
-              <w:rStyle w:val="a7"/>
-              <w:noProof/>
-            </w:rPr>
-            <w:fldChar w:fldCharType="separate"/>
-          </w:r>
-          <w:r>
-            <w:rPr>
-              <w:rStyle w:val="a7"/>
-              <w:noProof/>
-              <w:kern w:val="44"/>
-            </w:rPr>
-            <w:t>A05-</w:t>
-          </w:r>
-          <w:r>
-            <w:rPr>
-              <w:rStyle w:val="a7"/>
-              <w:noProof/>
-              <w:kern w:val="44"/>
-            </w:rPr>
-            <w:t>资源回收</w:t>
-          </w:r>
-          <w:r>
-            <w:rPr>
-              <w:rStyle w:val="a7"/>
-              <w:noProof/>
-              <w:kern w:val="44"/>
-            </w:rPr>
-            <w:t>O2O</w:t>
-          </w:r>
-          <w:r>
-            <w:rPr>
-              <w:rStyle w:val="a7"/>
-              <w:noProof/>
-              <w:kern w:val="44"/>
-            </w:rPr>
-            <w:t>平台</w:t>
-          </w:r>
-          <w:r>
-            <w:rPr>
-              <w:noProof/>
-              <w:webHidden/>
-            </w:rPr>
-            <w:tab/>
-          </w:r>
-          <w:r>
-            <w:rPr>
-              <w:noProof/>
-              <w:webHidden/>
-            </w:rPr>
-            <w:fldChar w:fldCharType="begin"/>
-          </w:r>
-          <w:r>
-            <w:rPr>
-              <w:noProof/>
-              <w:webHidden/>
-            </w:rPr>
-            <w:instrText xml:space="preserve"> PAGEREF _Toc511596404 \h </w:instrText>
-          </w:r>
-          <w:r>
-            <w:rPr>
-              <w:noProof/>
-              <w:webHidden/>
-            </w:rPr>
-          </w:r>
-          <w:r>
-            <w:rPr>
-              <w:noProof/>
-              <w:webHidden/>
-            </w:rPr>
-            <w:fldChar w:fldCharType="separate"/>
-          </w:r>
-          <w:r>
-            <w:rPr>
-              <w:noProof/>
-              <w:webHidden/>
-            </w:rPr>
-            <w:t>1</w:t>
-          </w:r>
-          <w:r>
-            <w:rPr>
-              <w:noProof/>
-              <w:webHidden/>
-            </w:rPr>
-            <w:fldChar w:fldCharType="end"/>
-          </w:r>
-          <w:r>
-            <w:rPr>
-              <w:rStyle w:val="a7"/>
-              <w:noProof/>
-            </w:rPr>
-            <w:fldChar w:fldCharType="end"/>
-          </w:r>
+          <w:hyperlink w:anchor="_Toc511596404" w:history="1">
+            <w:r>
+              <w:rPr>
+                <w:rStyle w:val="a7"/>
+                <w:noProof/>
+                <w:kern w:val="44"/>
+              </w:rPr>
+              <w:t>A05-</w:t>
+            </w:r>
+            <w:r>
+              <w:rPr>
+                <w:rStyle w:val="a7"/>
+                <w:noProof/>
+                <w:kern w:val="44"/>
+              </w:rPr>
+              <w:t>资源回收</w:t>
+            </w:r>
+            <w:r>
+              <w:rPr>
+                <w:rStyle w:val="a7"/>
+                <w:noProof/>
+                <w:kern w:val="44"/>
+              </w:rPr>
+              <w:t>O2O</w:t>
+            </w:r>
+            <w:r>
+              <w:rPr>
+                <w:rStyle w:val="a7"/>
+                <w:noProof/>
+                <w:kern w:val="44"/>
+              </w:rPr>
+              <w:t>平台</w:t>
+            </w:r>
+            <w:r>
+              <w:rPr>
+                <w:noProof/>
+                <w:webHidden/>
+              </w:rPr>
+              <w:tab/>
+            </w:r>
+            <w:r>
+              <w:rPr>
+                <w:noProof/>
+                <w:webHidden/>
+              </w:rPr>
+              <w:fldChar w:fldCharType="begin"/>
+            </w:r>
+            <w:r>
+              <w:rPr>
+                <w:noProof/>
+                <w:webHidden/>
+              </w:rPr>
+              <w:instrText xml:space="preserve"> PAGEREF _Toc511596404 \h </w:instrText>
+            </w:r>
+            <w:r>
+              <w:rPr>
+                <w:noProof/>
+                <w:webHidden/>
+              </w:rPr>
+            </w:r>
+            <w:r>
+              <w:rPr>
+                <w:noProof/>
+                <w:webHidden/>
+              </w:rPr>
+              <w:fldChar w:fldCharType="separate"/>
+            </w:r>
+            <w:r>
+              <w:rPr>
+                <w:noProof/>
+                <w:webHidden/>
+              </w:rPr>
+              <w:t>1</w:t>
+            </w:r>
+            <w:r>
+              <w:rPr>
+                <w:noProof/>
+                <w:webHidden/>
+              </w:rPr>
+              <w:fldChar w:fldCharType="end"/>
+            </w:r>
+          </w:hyperlink>
         </w:p>
         <w:p>
           <w:pPr>
@@ -1897,7 +1850,7 @@
       <w:pPr>
         <w:pStyle w:val="1"/>
       </w:pPr>
-      <w:bookmarkStart w:id="7" w:name="_Toc511596406"/>
+      <w:bookmarkStart w:id="6" w:name="_Toc511596406"/>
       <w:r>
         <w:rPr>
           <w:rFonts w:hint="eastAsia"/>
@@ -1917,56 +1870,56 @@
         </w:rPr>
         <w:t>前言</w:t>
       </w:r>
+      <w:bookmarkEnd w:id="6"/>
+    </w:p>
+    <w:p>
+      <w:pPr>
+        <w:ind w:firstLine="420"/>
+      </w:pPr>
+      <w:r>
+        <w:rPr>
+          <w:rFonts w:hint="eastAsia"/>
+        </w:rPr>
+        <w:t>本文档目的是为了梳理整个赛题的大致背景，需求，要求，任务清单，赛题优势，初步设想，初步计划。为后面的需求开发与系统开发打下基础。</w:t>
+      </w:r>
+    </w:p>
+    <w:p>
+      <w:pPr>
+        <w:pStyle w:val="1"/>
+      </w:pPr>
+      <w:bookmarkStart w:id="7" w:name="_Toc511596407"/>
+      <w:r>
+        <w:rPr>
+          <w:rFonts w:hint="eastAsia"/>
+        </w:rPr>
+        <w:t>2</w:t>
+      </w:r>
+      <w:r>
+        <w:rPr>
+          <w:rFonts w:hint="eastAsia"/>
+        </w:rPr>
+        <w:t>、</w:t>
+      </w:r>
+      <w:r>
+        <w:rPr>
+          <w:rFonts w:hint="eastAsia"/>
+        </w:rPr>
+        <w:t>创意描述</w:t>
+      </w:r>
       <w:bookmarkEnd w:id="7"/>
     </w:p>
     <w:p>
       <w:pPr>
-        <w:ind w:firstLine="420"/>
-      </w:pPr>
-      <w:r>
-        <w:rPr>
-          <w:rFonts w:hint="eastAsia"/>
-        </w:rPr>
-        <w:t>本文档目的是为了梳理整个赛题的大致背景，需求，要求，任务清单，赛题优势，初步设想，初步计划。为后面的需求开发与系统开发打下基础。</w:t>
-      </w:r>
-    </w:p>
-    <w:p>
-      <w:pPr>
-        <w:pStyle w:val="1"/>
-      </w:pPr>
-      <w:bookmarkStart w:id="8" w:name="_Toc511596407"/>
-      <w:r>
-        <w:rPr>
-          <w:rFonts w:hint="eastAsia"/>
-        </w:rPr>
-        <w:t>2</w:t>
-      </w:r>
-      <w:r>
-        <w:rPr>
-          <w:rFonts w:hint="eastAsia"/>
-        </w:rPr>
-        <w:t>、</w:t>
-      </w:r>
-      <w:r>
-        <w:rPr>
-          <w:rFonts w:hint="eastAsia"/>
-        </w:rPr>
-        <w:t>创意描述</w:t>
+        <w:pStyle w:val="2"/>
+      </w:pPr>
+      <w:bookmarkStart w:id="8" w:name="_Toc511596408"/>
+      <w:r>
+        <w:rPr>
+          <w:rFonts w:hint="eastAsia"/>
+        </w:rPr>
+        <w:t>2.1背景</w:t>
       </w:r>
       <w:bookmarkEnd w:id="8"/>
-    </w:p>
-    <w:p>
-      <w:pPr>
-        <w:pStyle w:val="2"/>
-      </w:pPr>
-      <w:bookmarkStart w:id="9" w:name="_Toc511596408"/>
-      <w:r>
-        <w:rPr>
-          <w:rFonts w:hint="eastAsia"/>
-        </w:rPr>
-        <w:t>2.1背景</w:t>
-      </w:r>
-      <w:bookmarkEnd w:id="9"/>
     </w:p>
     <w:p>
       <w:pPr>
@@ -2007,7 +1960,7 @@
         <w:pStyle w:val="2"/>
         <w:spacing w:before="240" w:after="240" w:line="415" w:lineRule="auto"/>
       </w:pPr>
-      <w:bookmarkStart w:id="10" w:name="_Toc511596409"/>
+      <w:bookmarkStart w:id="9" w:name="_Toc511596409"/>
       <w:r>
         <w:rPr>
           <w:rFonts w:hint="eastAsia"/>
@@ -2020,7 +1973,7 @@
         </w:rPr>
         <w:t>目标问题</w:t>
       </w:r>
-      <w:bookmarkEnd w:id="10"/>
+      <w:bookmarkEnd w:id="9"/>
     </w:p>
     <w:p>
       <w:pPr>
@@ -2116,9 +2069,6 @@
           <w:numId w:val="3"/>
         </w:numPr>
         <w:ind w:firstLineChars="0"/>
-        <w:rPr>
-          <w:rFonts w:hint="eastAsia"/>
-        </w:rPr>
       </w:pPr>
       <w:r>
         <w:rPr>
@@ -2167,7 +2117,7 @@
       <w:pPr>
         <w:pStyle w:val="1"/>
       </w:pPr>
-      <w:bookmarkStart w:id="11" w:name="_Toc511596410"/>
+      <w:bookmarkStart w:id="10" w:name="_Toc511596410"/>
       <w:r>
         <w:rPr>
           <w:rFonts w:hint="eastAsia"/>
@@ -2186,7 +2136,7 @@
         </w:rPr>
         <w:t>功能简介</w:t>
       </w:r>
-      <w:bookmarkEnd w:id="11"/>
+      <w:bookmarkEnd w:id="10"/>
     </w:p>
     <w:p>
       <w:pPr>
@@ -2222,9 +2172,6 @@
     <w:p>
       <w:pPr>
         <w:ind w:firstLineChars="200" w:firstLine="480"/>
-        <w:rPr>
-          <w:rFonts w:hint="eastAsia"/>
-        </w:rPr>
       </w:pPr>
       <w:r>
         <w:rPr>
@@ -2295,15 +2242,15 @@
       <w:pPr>
         <w:jc w:val="center"/>
         <w:rPr>
+          <w:rFonts w:ascii="宋体" w:hAnsi="宋体"/>
+          <w:color w:val="000000"/>
+        </w:rPr>
+      </w:pPr>
+      <w:r>
+        <w:rPr>
           <w:rFonts w:ascii="宋体" w:hAnsi="宋体" w:hint="eastAsia"/>
           <w:color w:val="000000"/>
         </w:rPr>
-      </w:pPr>
-      <w:r>
-        <w:rPr>
-          <w:rFonts w:ascii="宋体" w:hAnsi="宋体" w:hint="eastAsia"/>
-          <w:color w:val="000000"/>
-        </w:rPr>
         <w:t>系统用例图</w:t>
       </w:r>
     </w:p>
@@ -2311,7 +2258,7 @@
       <w:pPr>
         <w:jc w:val="center"/>
         <w:rPr>
-          <w:rFonts w:asciiTheme="majorHAnsi" w:eastAsiaTheme="majorEastAsia" w:hAnsiTheme="majorHAnsi" w:cstheme="majorBidi" w:hint="eastAsia"/>
+          <w:rFonts w:asciiTheme="majorHAnsi" w:eastAsiaTheme="majorEastAsia" w:hAnsiTheme="majorHAnsi" w:cstheme="majorBidi"/>
           <w:b/>
           <w:bCs/>
           <w:sz w:val="32"/>
@@ -2598,6 +2545,8 @@
           <w:color w:val="000000"/>
         </w:rPr>
       </w:pPr>
+      <w:bookmarkStart w:id="11" w:name="_GoBack"/>
+      <w:bookmarkEnd w:id="11"/>
       <w:r>
         <w:rPr>
           <w:rFonts w:ascii="宋体" w:hAnsi="宋体"/>
@@ -2617,7 +2566,7 @@
           <w:rFonts w:ascii="宋体" w:hAnsi="宋体" w:hint="eastAsia"/>
           <w:color w:val="000000"/>
         </w:rPr>
-        <w:t>用户添加订单</w:t>
+        <w:t>管理员完成系统派的订单</w:t>
       </w:r>
       <w:r>
         <w:rPr>
@@ -2646,7 +2595,7 @@
           <w:rFonts w:ascii="宋体" w:hAnsi="宋体" w:hint="eastAsia"/>
           <w:color w:val="000000"/>
         </w:rPr>
-        <w:t>用户误操作订单是可以取消订单</w:t>
+        <w:t>交易订单的排序分类和查询功能</w:t>
       </w:r>
       <w:r>
         <w:rPr>
@@ -2676,37 +2625,7 @@
           <w:rFonts w:ascii="宋体" w:hAnsi="宋体" w:hint="eastAsia"/>
           <w:color w:val="000000"/>
         </w:rPr>
-        <w:t>交易订单的排序分类和查询功能</w:t>
-      </w:r>
-      <w:r>
-        <w:rPr>
-          <w:rFonts w:ascii="宋体" w:hAnsi="宋体"/>
-          <w:color w:val="000000"/>
-        </w:rPr>
-        <w:t>；</w:t>
-      </w:r>
-    </w:p>
-    <w:p>
-      <w:pPr>
-        <w:jc w:val="left"/>
-        <w:rPr>
-          <w:rFonts w:ascii="宋体" w:hAnsi="宋体" w:hint="eastAsia"/>
-          <w:color w:val="000000"/>
-        </w:rPr>
-      </w:pPr>
-      <w:r>
-        <w:rPr>
-          <w:rFonts w:ascii="宋体" w:hAnsi="宋体"/>
-          <w:color w:val="000000"/>
-        </w:rPr>
-        <w:t>（4）</w:t>
-      </w:r>
-      <w:r>
-        <w:rPr>
-          <w:rFonts w:ascii="宋体" w:hAnsi="宋体" w:hint="eastAsia"/>
-          <w:color w:val="000000"/>
-        </w:rPr>
-        <w:t>用户可以寻求平台的帮助</w:t>
+        <w:t>管理员确认订单金额的功能</w:t>
       </w:r>
       <w:r>
         <w:rPr>
@@ -2732,121 +2651,6 @@
           <w:bCs/>
           <w:szCs w:val="24"/>
         </w:rPr>
-        <w:t>废品回收员：</w:t>
-      </w:r>
-    </w:p>
-    <w:p>
-      <w:pPr>
-        <w:jc w:val="left"/>
-        <w:rPr>
-          <w:rFonts w:ascii="宋体" w:hAnsi="宋体"/>
-          <w:color w:val="000000"/>
-        </w:rPr>
-      </w:pPr>
-      <w:r>
-        <w:rPr>
-          <w:rFonts w:ascii="宋体" w:hAnsi="宋体"/>
-          <w:color w:val="000000"/>
-        </w:rPr>
-        <w:t>（1</w:t>
-      </w:r>
-      <w:r>
-        <w:rPr>
-          <w:rFonts w:ascii="宋体" w:hAnsi="宋体"/>
-          <w:color w:val="000000"/>
-        </w:rPr>
-        <w:t>）</w:t>
-      </w:r>
-      <w:r>
-        <w:rPr>
-          <w:rFonts w:ascii="宋体" w:hAnsi="宋体" w:hint="eastAsia"/>
-          <w:color w:val="000000"/>
-        </w:rPr>
-        <w:t>管理员完成系统派的订单</w:t>
-      </w:r>
-      <w:r>
-        <w:rPr>
-          <w:rFonts w:ascii="宋体" w:hAnsi="宋体"/>
-          <w:color w:val="000000"/>
-        </w:rPr>
-        <w:t>；</w:t>
-      </w:r>
-    </w:p>
-    <w:p>
-      <w:pPr>
-        <w:rPr>
-          <w:rFonts w:ascii="宋体" w:hAnsi="宋体"/>
-          <w:color w:val="000000"/>
-        </w:rPr>
-      </w:pPr>
-      <w:r>
-        <w:rPr>
-          <w:rFonts w:ascii="宋体" w:hAnsi="宋体"/>
-          <w:color w:val="000000"/>
-        </w:rPr>
-        <w:t>（2）</w:t>
-      </w:r>
-      <w:r>
-        <w:rPr>
-          <w:rFonts w:ascii="宋体" w:hAnsi="宋体" w:hint="eastAsia"/>
-          <w:color w:val="000000"/>
-        </w:rPr>
-        <w:t>交易订单的排序分类和查询功能</w:t>
-      </w:r>
-      <w:r>
-        <w:rPr>
-          <w:rFonts w:ascii="宋体" w:hAnsi="宋体"/>
-          <w:color w:val="000000"/>
-        </w:rPr>
-        <w:t>；</w:t>
-      </w:r>
-    </w:p>
-    <w:p>
-      <w:pPr>
-        <w:jc w:val="left"/>
-        <w:rPr>
-          <w:rFonts w:ascii="宋体" w:hAnsi="宋体"/>
-          <w:color w:val="000000"/>
-        </w:rPr>
-      </w:pPr>
-      <w:r>
-        <w:rPr>
-          <w:rFonts w:ascii="宋体" w:hAnsi="宋体"/>
-          <w:color w:val="000000"/>
-        </w:rPr>
-        <w:t>（3）</w:t>
-      </w:r>
-      <w:r>
-        <w:rPr>
-          <w:rFonts w:ascii="宋体" w:hAnsi="宋体" w:hint="eastAsia"/>
-          <w:color w:val="000000"/>
-        </w:rPr>
-        <w:t>管理员确认订单金额的功能</w:t>
-      </w:r>
-      <w:r>
-        <w:rPr>
-          <w:rFonts w:ascii="宋体" w:hAnsi="宋体"/>
-          <w:color w:val="000000"/>
-        </w:rPr>
-        <w:t>；</w:t>
-      </w:r>
-    </w:p>
-    <w:p>
-      <w:pPr>
-        <w:rPr>
-          <w:rFonts w:asciiTheme="majorHAnsi" w:eastAsiaTheme="majorEastAsia" w:hAnsiTheme="majorHAnsi" w:cstheme="majorBidi" w:hint="eastAsia"/>
-          <w:b/>
-          <w:bCs/>
-          <w:szCs w:val="24"/>
-        </w:rPr>
-      </w:pPr>
-      <w:r>
-        <w:rPr>
-          <w:rFonts w:asciiTheme="majorHAnsi" w:eastAsiaTheme="majorEastAsia" w:hAnsiTheme="majorHAnsi" w:cstheme="majorBidi" w:hint="eastAsia"/>
-          <w:b/>
-          <w:bCs/>
-          <w:szCs w:val="24"/>
-        </w:rPr>
         <w:t>管理员：</w:t>
       </w:r>
     </w:p>
@@ -3102,11 +2906,6 @@
       <w:bookmarkEnd w:id="13"/>
     </w:p>
     <w:p>
-      <w:pPr>
-        <w:rPr>
-          <w:rFonts w:hint="eastAsia"/>
-        </w:rPr>
-      </w:pPr>
       <w:r>
         <w:t>1</w:t>
       </w:r>
@@ -3301,11 +3100,6 @@
       </w:r>
     </w:p>
     <w:p>
-      <w:pPr>
-        <w:rPr>
-          <w:rFonts w:hint="eastAsia"/>
-        </w:rPr>
-      </w:pPr>
       <w:r>
         <w:rPr>
           <w:rFonts w:hint="eastAsia"/>
@@ -4089,7 +3883,7 @@
 </file>
 
 <file path=word/numbering.xml><?xml version="1.0" encoding="utf-8"?>
-<w:numbering xmlns:wpc="http://schemas.microsoft.com/office/word/2010/wordprocessingCanvas" xmlns:cx="http://schemas.microsoft.com/office/drawing/2014/chartex" xmlns:mc="http://schemas.openxmlformats.org/markup-compatibility/2006" xmlns:o="urn:schemas-microsoft-com:office:office" xmlns:r="http://schemas.openxmlformats.org/officeDocument/2006/relationships" xmlns:m="http://schemas.openxmlformats.org/officeDocument/2006/math" xmlns:v="urn:schemas-microsoft-com:vml" xmlns:wp14="http://schemas.microsoft.com/office/word/2010/wordprocessingDrawing" xmlns:wp="http://schemas.openxmlformats.org/drawingml/2006/wordprocessingDrawing" xmlns:w10="urn:schemas-microsoft-com:office:word" xmlns:w="http://schemas.openxmlformats.org/wordprocessingml/2006/main" xmlns:w14="http://schemas.microsoft.com/office/word/2010/wordml" xmlns:w15="http://schemas.microsoft.com/office/word/2012/wordml" xmlns:w16se="http://schemas.microsoft.com/office/word/2015/wordml/symex" xmlns:wpg="http://schemas.microsoft.com/office/word/2010/wordprocessingGroup" xmlns:wpi="http://schemas.microsoft.com/office/word/2010/wordprocessingInk" xmlns:wne="http://schemas.microsoft.com/office/word/2006/wordml" xmlns:wps="http://schemas.microsoft.com/office/word/2010/wordprocessingShape" mc:Ignorable="w14 w15 w16se wp14">
+<w:numbering xmlns:wpc="http://schemas.microsoft.com/office/word/2010/wordprocessingCanvas" xmlns:cx="http://schemas.microsoft.com/office/drawing/2014/chartex" xmlns:cx1="http://schemas.microsoft.com/office/drawing/2015/9/8/chartex" xmlns:mc="http://schemas.openxmlformats.org/markup-compatibility/2006" xmlns:o="urn:schemas-microsoft-com:office:office" xmlns:r="http://schemas.openxmlformats.org/officeDocument/2006/relationships" xmlns:m="http://schemas.openxmlformats.org/officeDocument/2006/math" xmlns:v="urn:schemas-microsoft-com:vml" xmlns:wp14="http://schemas.microsoft.com/office/word/2010/wordprocessingDrawing" xmlns:wp="http://schemas.openxmlformats.org/drawingml/2006/wordprocessingDrawing" xmlns:w10="urn:schemas-microsoft-com:office:word" xmlns:w="http://schemas.openxmlformats.org/wordprocessingml/2006/main" xmlns:w14="http://schemas.microsoft.com/office/word/2010/wordml" xmlns:w15="http://schemas.microsoft.com/office/word/2012/wordml" xmlns:w16se="http://schemas.microsoft.com/office/word/2015/wordml/symex" xmlns:wpg="http://schemas.microsoft.com/office/word/2010/wordprocessingGroup" xmlns:wpi="http://schemas.microsoft.com/office/word/2010/wordprocessingInk" xmlns:wne="http://schemas.microsoft.com/office/word/2006/wordml" xmlns:wps="http://schemas.microsoft.com/office/word/2010/wordprocessingShape" mc:Ignorable="w14 w15 w16se wp14">
   <w:abstractNum w:abstractNumId="0" w15:restartNumberingAfterBreak="0">
     <w:nsid w:val="29165BA6"/>
     <w:multiLevelType w:val="hybridMultilevel"/>
@@ -5304,7 +5098,7 @@
 </file>
 
 <file path=customXml/itemProps1.xml><?xml version="1.0" encoding="utf-8"?>
-<ds:datastoreItem xmlns:ds="http://schemas.openxmlformats.org/officeDocument/2006/customXml" ds:itemID="{95CF1C6D-3125-4DA2-B99D-02AFED3A1E76}">
+<ds:datastoreItem xmlns:ds="http://schemas.openxmlformats.org/officeDocument/2006/customXml" ds:itemID="{BD3DA762-46D4-4CBD-ACEC-C6D23D3CF866}">
   <ds:schemaRefs>
     <ds:schemaRef ds:uri="http://schemas.openxmlformats.org/officeDocument/2006/bibliography"/>
   </ds:schemaRefs>
